--- a/labs/lab6/Doc.docx
+++ b/labs/lab6/Doc.docx
@@ -3,6 +3,505 @@
 <w:document xmlns:wpc="http://schemas.microsoft.com/office/word/2010/wordprocessingCanvas" xmlns:cx="http://schemas.microsoft.com/office/drawing/2014/chartex" xmlns:cx1="http://schemas.microsoft.com/office/drawing/2015/9/8/chartex" xmlns:cx2="http://schemas.microsoft.com/office/drawing/2015/10/21/chartex" xmlns:cx3="http://schemas.microsoft.com/office/drawing/2016/5/9/chartex" xmlns:cx4="http://schemas.microsoft.com/office/drawing/2016/5/10/chartex" xmlns:cx5="http://schemas.microsoft.com/office/drawing/2016/5/11/chartex" xmlns:cx6="http://schemas.microsoft.com/office/drawing/2016/5/12/chartex" xmlns:cx7="http://schemas.microsoft.com/office/drawing/2016/5/13/chartex" xmlns:cx8="http://schemas.microsoft.com/office/drawing/2016/5/14/chartex" xmlns:mc="http://schemas.openxmlformats.org/markup-compatibility/2006" xmlns:aink="http://schemas.microsoft.com/office/drawing/2016/ink" xmlns:am3d="http://schemas.microsoft.com/office/drawing/2017/model3d" xmlns:o="urn:schemas-microsoft-com:office:office" xmlns:r="http://schemas.openxmlformats.org/officeDocument/2006/relationships" xmlns:m="http://schemas.openxmlformats.org/officeDocument/2006/math" xmlns:v="urn:schemas-microsoft-com:vml" xmlns:wp14="http://schemas.microsoft.com/office/word/2010/wordprocessingDrawing" xmlns:wp="http://schemas.openxmlformats.org/drawingml/2006/wordprocessingDrawing" xmlns:w10="urn:schemas-microsoft-com:office:word" xmlns:w="http://schemas.openxmlformats.org/wordprocessingml/2006/main" xmlns:w14="http://schemas.microsoft.com/office/word/2010/wordml" xmlns:w15="http://schemas.microsoft.com/office/word/2012/wordml" xmlns:w16cex="http://schemas.microsoft.com/office/word/2018/wordml/cex" xmlns:w16cid="http://schemas.microsoft.com/office/word/2016/wordml/cid" xmlns:w16="http://schemas.microsoft.com/office/word/2018/wordml" xmlns:w16sdtdh="http://schemas.microsoft.com/office/word/2020/wordml/sdtdatahash" xmlns:w16se="http://schemas.microsoft.com/office/word/2015/wordml/symex" xmlns:wpg="http://schemas.microsoft.com/office/word/2010/wordprocessingGroup" xmlns:wpi="http://schemas.microsoft.com/office/word/2010/wordprocessingInk" xmlns:wne="http://schemas.microsoft.com/office/word/2006/wordml" xmlns:wps="http://schemas.microsoft.com/office/word/2010/wordprocessingShape" mc:Ignorable="w14 w15 w16se w16cid w16 w16cex w16sdtdh wp14">
   <w:body>
     <w:p/>
+    <w:p>
+      <w:r>
+        <w:rPr>
+          <w:noProof/>
+        </w:rPr>
+        <w:drawing>
+          <wp:inline distT="0" distB="0" distL="0" distR="0" wp14:anchorId="1EE8FE67" wp14:editId="61995B77">
+            <wp:extent cx="5940425" cy="2028825"/>
+            <wp:effectExtent l="0" t="0" r="3175" b="9525"/>
+            <wp:docPr id="1" name="Рисунок 1" descr="Изображение выглядит как текст&#10;&#10;Автоматически созданное описание"/>
+            <wp:cNvGraphicFramePr>
+              <a:graphicFrameLocks xmlns:a="http://schemas.openxmlformats.org/drawingml/2006/main" noChangeAspect="1"/>
+            </wp:cNvGraphicFramePr>
+            <a:graphic xmlns:a="http://schemas.openxmlformats.org/drawingml/2006/main">
+              <a:graphicData uri="http://schemas.openxmlformats.org/drawingml/2006/picture">
+                <pic:pic xmlns:pic="http://schemas.openxmlformats.org/drawingml/2006/picture">
+                  <pic:nvPicPr>
+                    <pic:cNvPr id="1" name="Рисунок 1" descr="Изображение выглядит как текст&#10;&#10;Автоматически созданное описание"/>
+                    <pic:cNvPicPr/>
+                  </pic:nvPicPr>
+                  <pic:blipFill>
+                    <a:blip r:embed="rId4"/>
+                    <a:stretch>
+                      <a:fillRect/>
+                    </a:stretch>
+                  </pic:blipFill>
+                  <pic:spPr>
+                    <a:xfrm>
+                      <a:off x="0" y="0"/>
+                      <a:ext cx="5940425" cy="2028825"/>
+                    </a:xfrm>
+                    <a:prstGeom prst="rect">
+                      <a:avLst/>
+                    </a:prstGeom>
+                  </pic:spPr>
+                </pic:pic>
+              </a:graphicData>
+            </a:graphic>
+          </wp:inline>
+        </w:drawing>
+      </w:r>
+    </w:p>
+    <w:p/>
+    <w:p>
+      <w:r>
+        <w:rPr>
+          <w:noProof/>
+        </w:rPr>
+        <w:lastRenderedPageBreak/>
+        <w:drawing>
+          <wp:inline distT="0" distB="0" distL="0" distR="0" wp14:anchorId="5F782526" wp14:editId="183B4ABC">
+            <wp:extent cx="5940425" cy="7680960"/>
+            <wp:effectExtent l="0" t="0" r="3175" b="0"/>
+            <wp:docPr id="2" name="Рисунок 2" descr="Изображение выглядит как текст&#10;&#10;Автоматически созданное описание"/>
+            <wp:cNvGraphicFramePr>
+              <a:graphicFrameLocks xmlns:a="http://schemas.openxmlformats.org/drawingml/2006/main" noChangeAspect="1"/>
+            </wp:cNvGraphicFramePr>
+            <a:graphic xmlns:a="http://schemas.openxmlformats.org/drawingml/2006/main">
+              <a:graphicData uri="http://schemas.openxmlformats.org/drawingml/2006/picture">
+                <pic:pic xmlns:pic="http://schemas.openxmlformats.org/drawingml/2006/picture">
+                  <pic:nvPicPr>
+                    <pic:cNvPr id="2" name="Рисунок 2" descr="Изображение выглядит как текст&#10;&#10;Автоматически созданное описание"/>
+                    <pic:cNvPicPr/>
+                  </pic:nvPicPr>
+                  <pic:blipFill>
+                    <a:blip r:embed="rId5"/>
+                    <a:stretch>
+                      <a:fillRect/>
+                    </a:stretch>
+                  </pic:blipFill>
+                  <pic:spPr>
+                    <a:xfrm>
+                      <a:off x="0" y="0"/>
+                      <a:ext cx="5940425" cy="7680960"/>
+                    </a:xfrm>
+                    <a:prstGeom prst="rect">
+                      <a:avLst/>
+                    </a:prstGeom>
+                  </pic:spPr>
+                </pic:pic>
+              </a:graphicData>
+            </a:graphic>
+          </wp:inline>
+        </w:drawing>
+      </w:r>
+    </w:p>
+    <w:p/>
+    <w:p>
+      <w:r>
+        <w:rPr>
+          <w:noProof/>
+        </w:rPr>
+        <w:lastRenderedPageBreak/>
+        <w:drawing>
+          <wp:inline distT="0" distB="0" distL="0" distR="0" wp14:anchorId="262E573D" wp14:editId="1FDC2AB9">
+            <wp:extent cx="5940425" cy="3903980"/>
+            <wp:effectExtent l="0" t="0" r="3175" b="1270"/>
+            <wp:docPr id="3" name="Рисунок 3" descr="Изображение выглядит как текст&#10;&#10;Автоматически созданное описание"/>
+            <wp:cNvGraphicFramePr>
+              <a:graphicFrameLocks xmlns:a="http://schemas.openxmlformats.org/drawingml/2006/main" noChangeAspect="1"/>
+            </wp:cNvGraphicFramePr>
+            <a:graphic xmlns:a="http://schemas.openxmlformats.org/drawingml/2006/main">
+              <a:graphicData uri="http://schemas.openxmlformats.org/drawingml/2006/picture">
+                <pic:pic xmlns:pic="http://schemas.openxmlformats.org/drawingml/2006/picture">
+                  <pic:nvPicPr>
+                    <pic:cNvPr id="3" name="Рисунок 3" descr="Изображение выглядит как текст&#10;&#10;Автоматически созданное описание"/>
+                    <pic:cNvPicPr/>
+                  </pic:nvPicPr>
+                  <pic:blipFill>
+                    <a:blip r:embed="rId6"/>
+                    <a:stretch>
+                      <a:fillRect/>
+                    </a:stretch>
+                  </pic:blipFill>
+                  <pic:spPr>
+                    <a:xfrm>
+                      <a:off x="0" y="0"/>
+                      <a:ext cx="5940425" cy="3903980"/>
+                    </a:xfrm>
+                    <a:prstGeom prst="rect">
+                      <a:avLst/>
+                    </a:prstGeom>
+                  </pic:spPr>
+                </pic:pic>
+              </a:graphicData>
+            </a:graphic>
+          </wp:inline>
+        </w:drawing>
+      </w:r>
+    </w:p>
+    <w:p>
+      <w:r>
+        <w:rPr>
+          <w:noProof/>
+        </w:rPr>
+        <w:drawing>
+          <wp:inline distT="0" distB="0" distL="0" distR="0" wp14:anchorId="6036E38B" wp14:editId="73944ECB">
+            <wp:extent cx="5940425" cy="3348355"/>
+            <wp:effectExtent l="0" t="0" r="3175" b="4445"/>
+            <wp:docPr id="4" name="Рисунок 4" descr="Изображение выглядит как текст&#10;&#10;Автоматически созданное описание"/>
+            <wp:cNvGraphicFramePr>
+              <a:graphicFrameLocks xmlns:a="http://schemas.openxmlformats.org/drawingml/2006/main" noChangeAspect="1"/>
+            </wp:cNvGraphicFramePr>
+            <a:graphic xmlns:a="http://schemas.openxmlformats.org/drawingml/2006/main">
+              <a:graphicData uri="http://schemas.openxmlformats.org/drawingml/2006/picture">
+                <pic:pic xmlns:pic="http://schemas.openxmlformats.org/drawingml/2006/picture">
+                  <pic:nvPicPr>
+                    <pic:cNvPr id="4" name="Рисунок 4" descr="Изображение выглядит как текст&#10;&#10;Автоматически созданное описание"/>
+                    <pic:cNvPicPr/>
+                  </pic:nvPicPr>
+                  <pic:blipFill>
+                    <a:blip r:embed="rId7"/>
+                    <a:stretch>
+                      <a:fillRect/>
+                    </a:stretch>
+                  </pic:blipFill>
+                  <pic:spPr>
+                    <a:xfrm>
+                      <a:off x="0" y="0"/>
+                      <a:ext cx="5940425" cy="3348355"/>
+                    </a:xfrm>
+                    <a:prstGeom prst="rect">
+                      <a:avLst/>
+                    </a:prstGeom>
+                  </pic:spPr>
+                </pic:pic>
+              </a:graphicData>
+            </a:graphic>
+          </wp:inline>
+        </w:drawing>
+      </w:r>
+    </w:p>
+    <w:p>
+      <w:r>
+        <w:rPr>
+          <w:noProof/>
+        </w:rPr>
+        <w:lastRenderedPageBreak/>
+        <w:drawing>
+          <wp:inline distT="0" distB="0" distL="0" distR="0" wp14:anchorId="2C83F534" wp14:editId="2CEB19F3">
+            <wp:extent cx="5940425" cy="3577590"/>
+            <wp:effectExtent l="0" t="0" r="3175" b="3810"/>
+            <wp:docPr id="5" name="Рисунок 5" descr="Изображение выглядит как текст&#10;&#10;Автоматически созданное описание"/>
+            <wp:cNvGraphicFramePr>
+              <a:graphicFrameLocks xmlns:a="http://schemas.openxmlformats.org/drawingml/2006/main" noChangeAspect="1"/>
+            </wp:cNvGraphicFramePr>
+            <a:graphic xmlns:a="http://schemas.openxmlformats.org/drawingml/2006/main">
+              <a:graphicData uri="http://schemas.openxmlformats.org/drawingml/2006/picture">
+                <pic:pic xmlns:pic="http://schemas.openxmlformats.org/drawingml/2006/picture">
+                  <pic:nvPicPr>
+                    <pic:cNvPr id="5" name="Рисунок 5" descr="Изображение выглядит как текст&#10;&#10;Автоматически созданное описание"/>
+                    <pic:cNvPicPr/>
+                  </pic:nvPicPr>
+                  <pic:blipFill>
+                    <a:blip r:embed="rId8"/>
+                    <a:stretch>
+                      <a:fillRect/>
+                    </a:stretch>
+                  </pic:blipFill>
+                  <pic:spPr>
+                    <a:xfrm>
+                      <a:off x="0" y="0"/>
+                      <a:ext cx="5940425" cy="3577590"/>
+                    </a:xfrm>
+                    <a:prstGeom prst="rect">
+                      <a:avLst/>
+                    </a:prstGeom>
+                  </pic:spPr>
+                </pic:pic>
+              </a:graphicData>
+            </a:graphic>
+          </wp:inline>
+        </w:drawing>
+      </w:r>
+    </w:p>
+    <w:p>
+      <w:pPr>
+        <w:rPr>
+          <w:b/>
+          <w:bCs/>
+        </w:rPr>
+      </w:pPr>
+      <w:r>
+        <w:rPr>
+          <w:noProof/>
+        </w:rPr>
+        <w:drawing>
+          <wp:inline distT="0" distB="0" distL="0" distR="0" wp14:anchorId="71089D44" wp14:editId="3A812AF3">
+            <wp:extent cx="5940425" cy="2279650"/>
+            <wp:effectExtent l="0" t="0" r="3175" b="6350"/>
+            <wp:docPr id="6" name="Рисунок 6" descr="Изображение выглядит как текст&#10;&#10;Автоматически созданное описание"/>
+            <wp:cNvGraphicFramePr>
+              <a:graphicFrameLocks xmlns:a="http://schemas.openxmlformats.org/drawingml/2006/main" noChangeAspect="1"/>
+            </wp:cNvGraphicFramePr>
+            <a:graphic xmlns:a="http://schemas.openxmlformats.org/drawingml/2006/main">
+              <a:graphicData uri="http://schemas.openxmlformats.org/drawingml/2006/picture">
+                <pic:pic xmlns:pic="http://schemas.openxmlformats.org/drawingml/2006/picture">
+                  <pic:nvPicPr>
+                    <pic:cNvPr id="6" name="Рисунок 6" descr="Изображение выглядит как текст&#10;&#10;Автоматически созданное описание"/>
+                    <pic:cNvPicPr/>
+                  </pic:nvPicPr>
+                  <pic:blipFill>
+                    <a:blip r:embed="rId9"/>
+                    <a:stretch>
+                      <a:fillRect/>
+                    </a:stretch>
+                  </pic:blipFill>
+                  <pic:spPr>
+                    <a:xfrm>
+                      <a:off x="0" y="0"/>
+                      <a:ext cx="5940425" cy="2279650"/>
+                    </a:xfrm>
+                    <a:prstGeom prst="rect">
+                      <a:avLst/>
+                    </a:prstGeom>
+                  </pic:spPr>
+                </pic:pic>
+              </a:graphicData>
+            </a:graphic>
+          </wp:inline>
+        </w:drawing>
+      </w:r>
+    </w:p>
+    <w:p>
+      <w:pPr>
+        <w:rPr>
+          <w:b/>
+          <w:bCs/>
+        </w:rPr>
+      </w:pPr>
+      <w:r>
+        <w:rPr>
+          <w:noProof/>
+        </w:rPr>
+        <w:drawing>
+          <wp:inline distT="0" distB="0" distL="0" distR="0" wp14:anchorId="2716BB2B" wp14:editId="11B67FB0">
+            <wp:extent cx="5940425" cy="2349500"/>
+            <wp:effectExtent l="0" t="0" r="3175" b="0"/>
+            <wp:docPr id="7" name="Рисунок 7" descr="Изображение выглядит как текст&#10;&#10;Автоматически созданное описание"/>
+            <wp:cNvGraphicFramePr>
+              <a:graphicFrameLocks xmlns:a="http://schemas.openxmlformats.org/drawingml/2006/main" noChangeAspect="1"/>
+            </wp:cNvGraphicFramePr>
+            <a:graphic xmlns:a="http://schemas.openxmlformats.org/drawingml/2006/main">
+              <a:graphicData uri="http://schemas.openxmlformats.org/drawingml/2006/picture">
+                <pic:pic xmlns:pic="http://schemas.openxmlformats.org/drawingml/2006/picture">
+                  <pic:nvPicPr>
+                    <pic:cNvPr id="7" name="Рисунок 7" descr="Изображение выглядит как текст&#10;&#10;Автоматически созданное описание"/>
+                    <pic:cNvPicPr/>
+                  </pic:nvPicPr>
+                  <pic:blipFill>
+                    <a:blip r:embed="rId10"/>
+                    <a:stretch>
+                      <a:fillRect/>
+                    </a:stretch>
+                  </pic:blipFill>
+                  <pic:spPr>
+                    <a:xfrm>
+                      <a:off x="0" y="0"/>
+                      <a:ext cx="5940425" cy="2349500"/>
+                    </a:xfrm>
+                    <a:prstGeom prst="rect">
+                      <a:avLst/>
+                    </a:prstGeom>
+                  </pic:spPr>
+                </pic:pic>
+              </a:graphicData>
+            </a:graphic>
+          </wp:inline>
+        </w:drawing>
+      </w:r>
+    </w:p>
+    <w:p>
+      <w:pPr>
+        <w:rPr>
+          <w:b/>
+          <w:bCs/>
+        </w:rPr>
+      </w:pPr>
+    </w:p>
+    <w:p>
+      <w:pPr>
+        <w:rPr>
+          <w:b/>
+          <w:bCs/>
+        </w:rPr>
+      </w:pPr>
+    </w:p>
+    <w:p>
+      <w:pPr>
+        <w:rPr>
+          <w:lang w:val="en-US"/>
+        </w:rPr>
+      </w:pPr>
+      <w:r>
+        <w:lastRenderedPageBreak/>
+        <w:t xml:space="preserve">Модицифицируем </w:t>
+      </w:r>
+      <w:r>
+        <w:rPr>
+          <w:lang w:val="en-US"/>
+        </w:rPr>
+        <w:t>signal catch</w:t>
+      </w:r>
+    </w:p>
+    <w:p>
+      <w:pPr>
+        <w:rPr>
+          <w:lang w:val="en-US"/>
+        </w:rPr>
+      </w:pPr>
+      <w:r>
+        <w:rPr>
+          <w:noProof/>
+        </w:rPr>
+        <w:drawing>
+          <wp:inline distT="0" distB="0" distL="0" distR="0" wp14:anchorId="05828D85" wp14:editId="11133CAA">
+            <wp:extent cx="5940425" cy="3375025"/>
+            <wp:effectExtent l="0" t="0" r="3175" b="0"/>
+            <wp:docPr id="8" name="Рисунок 8" descr="Изображение выглядит как текст&#10;&#10;Автоматически созданное описание"/>
+            <wp:cNvGraphicFramePr>
+              <a:graphicFrameLocks xmlns:a="http://schemas.openxmlformats.org/drawingml/2006/main" noChangeAspect="1"/>
+            </wp:cNvGraphicFramePr>
+            <a:graphic xmlns:a="http://schemas.openxmlformats.org/drawingml/2006/main">
+              <a:graphicData uri="http://schemas.openxmlformats.org/drawingml/2006/picture">
+                <pic:pic xmlns:pic="http://schemas.openxmlformats.org/drawingml/2006/picture">
+                  <pic:nvPicPr>
+                    <pic:cNvPr id="8" name="Рисунок 8" descr="Изображение выглядит как текст&#10;&#10;Автоматически созданное описание"/>
+                    <pic:cNvPicPr/>
+                  </pic:nvPicPr>
+                  <pic:blipFill>
+                    <a:blip r:embed="rId11"/>
+                    <a:stretch>
+                      <a:fillRect/>
+                    </a:stretch>
+                  </pic:blipFill>
+                  <pic:spPr>
+                    <a:xfrm>
+                      <a:off x="0" y="0"/>
+                      <a:ext cx="5940425" cy="3375025"/>
+                    </a:xfrm>
+                    <a:prstGeom prst="rect">
+                      <a:avLst/>
+                    </a:prstGeom>
+                  </pic:spPr>
+                </pic:pic>
+              </a:graphicData>
+            </a:graphic>
+          </wp:inline>
+        </w:drawing>
+      </w:r>
+    </w:p>
+    <w:p>
+      <w:pPr>
+        <w:rPr>
+          <w:lang w:val="en-US"/>
+        </w:rPr>
+      </w:pPr>
+      <w:r>
+        <w:t xml:space="preserve">Код в </w:t>
+      </w:r>
+      <w:r>
+        <w:rPr>
+          <w:lang w:val="en-US"/>
+        </w:rPr>
+        <w:t>src4)</w:t>
+      </w:r>
+    </w:p>
+    <w:p>
+      <w:pPr>
+        <w:rPr>
+          <w:lang w:val="en-US"/>
+        </w:rPr>
+      </w:pPr>
+    </w:p>
+    <w:p>
+      <w:pPr>
+        <w:rPr>
+          <w:lang w:val="en-US"/>
+        </w:rPr>
+      </w:pPr>
+    </w:p>
+    <w:p>
+      <w:pPr>
+        <w:rPr>
+          <w:lang w:val="en-US"/>
+        </w:rPr>
+      </w:pPr>
+      <w:r>
+        <w:t xml:space="preserve">Через </w:t>
+      </w:r>
+      <w:r>
+        <w:rPr>
+          <w:lang w:val="en-US"/>
+        </w:rPr>
+        <w:t>sigaction</w:t>
+      </w:r>
+    </w:p>
+    <w:p>
+      <w:pPr>
+        <w:rPr>
+          <w:lang w:val="en-US"/>
+        </w:rPr>
+      </w:pPr>
+      <w:r>
+        <w:rPr>
+          <w:noProof/>
+        </w:rPr>
+        <w:drawing>
+          <wp:inline distT="0" distB="0" distL="0" distR="0" wp14:anchorId="0FF0B577" wp14:editId="206E54DF">
+            <wp:extent cx="4924425" cy="4305300"/>
+            <wp:effectExtent l="0" t="0" r="9525" b="0"/>
+            <wp:docPr id="9" name="Рисунок 9" descr="Изображение выглядит как текст&#10;&#10;Автоматически созданное описание"/>
+            <wp:cNvGraphicFramePr>
+              <a:graphicFrameLocks xmlns:a="http://schemas.openxmlformats.org/drawingml/2006/main" noChangeAspect="1"/>
+            </wp:cNvGraphicFramePr>
+            <a:graphic xmlns:a="http://schemas.openxmlformats.org/drawingml/2006/main">
+              <a:graphicData uri="http://schemas.openxmlformats.org/drawingml/2006/picture">
+                <pic:pic xmlns:pic="http://schemas.openxmlformats.org/drawingml/2006/picture">
+                  <pic:nvPicPr>
+                    <pic:cNvPr id="9" name="Рисунок 9" descr="Изображение выглядит как текст&#10;&#10;Автоматически созданное описание"/>
+                    <pic:cNvPicPr/>
+                  </pic:nvPicPr>
+                  <pic:blipFill>
+                    <a:blip r:embed="rId12"/>
+                    <a:stretch>
+                      <a:fillRect/>
+                    </a:stretch>
+                  </pic:blipFill>
+                  <pic:spPr>
+                    <a:xfrm>
+                      <a:off x="0" y="0"/>
+                      <a:ext cx="4924425" cy="4305300"/>
+                    </a:xfrm>
+                    <a:prstGeom prst="rect">
+                      <a:avLst/>
+                    </a:prstGeom>
+                  </pic:spPr>
+                </pic:pic>
+              </a:graphicData>
+            </a:graphic>
+          </wp:inline>
+        </w:drawing>
+      </w:r>
+    </w:p>
+    <w:p>
+      <w:r>
+        <w:lastRenderedPageBreak/>
+        <w:t>Ласт пункт чет ваще хз как оформить нормально, ублюдский код какой-то…</w:t>
+      </w:r>
+    </w:p>
+    <w:p/>
+    <w:p>
+      <w:pPr>
+        <w:rPr>
+          <w:b/>
+          <w:bCs/>
+        </w:rPr>
+      </w:pPr>
+    </w:p>
     <w:sectPr>
       <w:pgSz w:w="11906" w:h="16838"/>
       <w:pgMar w:top="1134" w:right="850" w:bottom="1134" w:left="1701" w:header="708" w:footer="708" w:gutter="0"/>

--- a/labs/lab6/Doc.docx
+++ b/labs/lab6/Doc.docx
@@ -2,17 +2,61 @@
 <file path=word/document.xml><?xml version="1.0" encoding="utf-8"?>
 <w:document xmlns:wpc="http://schemas.microsoft.com/office/word/2010/wordprocessingCanvas" xmlns:cx="http://schemas.microsoft.com/office/drawing/2014/chartex" xmlns:cx1="http://schemas.microsoft.com/office/drawing/2015/9/8/chartex" xmlns:cx2="http://schemas.microsoft.com/office/drawing/2015/10/21/chartex" xmlns:cx3="http://schemas.microsoft.com/office/drawing/2016/5/9/chartex" xmlns:cx4="http://schemas.microsoft.com/office/drawing/2016/5/10/chartex" xmlns:cx5="http://schemas.microsoft.com/office/drawing/2016/5/11/chartex" xmlns:cx6="http://schemas.microsoft.com/office/drawing/2016/5/12/chartex" xmlns:cx7="http://schemas.microsoft.com/office/drawing/2016/5/13/chartex" xmlns:cx8="http://schemas.microsoft.com/office/drawing/2016/5/14/chartex" xmlns:mc="http://schemas.openxmlformats.org/markup-compatibility/2006" xmlns:aink="http://schemas.microsoft.com/office/drawing/2016/ink" xmlns:am3d="http://schemas.microsoft.com/office/drawing/2017/model3d" xmlns:o="urn:schemas-microsoft-com:office:office" xmlns:r="http://schemas.openxmlformats.org/officeDocument/2006/relationships" xmlns:m="http://schemas.openxmlformats.org/officeDocument/2006/math" xmlns:v="urn:schemas-microsoft-com:vml" xmlns:wp14="http://schemas.microsoft.com/office/word/2010/wordprocessingDrawing" xmlns:wp="http://schemas.openxmlformats.org/drawingml/2006/wordprocessingDrawing" xmlns:w10="urn:schemas-microsoft-com:office:word" xmlns:w="http://schemas.openxmlformats.org/wordprocessingml/2006/main" xmlns:w14="http://schemas.microsoft.com/office/word/2010/wordml" xmlns:w15="http://schemas.microsoft.com/office/word/2012/wordml" xmlns:w16cex="http://schemas.microsoft.com/office/word/2018/wordml/cex" xmlns:w16cid="http://schemas.microsoft.com/office/word/2016/wordml/cid" xmlns:w16="http://schemas.microsoft.com/office/word/2018/wordml" xmlns:w16sdtdh="http://schemas.microsoft.com/office/word/2020/wordml/sdtdatahash" xmlns:w16se="http://schemas.microsoft.com/office/word/2015/wordml/symex" xmlns:wpg="http://schemas.microsoft.com/office/word/2010/wordprocessingGroup" xmlns:wpi="http://schemas.microsoft.com/office/word/2010/wordprocessingInk" xmlns:wne="http://schemas.microsoft.com/office/word/2006/wordml" xmlns:wps="http://schemas.microsoft.com/office/word/2010/wordprocessingShape" mc:Ignorable="w14 w15 w16se w16cid w16 w16cex w16sdtdh wp14">
   <w:body>
+    <w:p>
+      <w:r>
+        <w:t xml:space="preserve">Лабораторная работа </w:t>
+      </w:r>
+      <w:r>
+        <w:t>№</w:t>
+      </w:r>
+      <w:r>
+        <w:t xml:space="preserve"> 6</w:t>
+      </w:r>
+    </w:p>
+    <w:p>
+      <w:r>
+        <w:t>ГЕНЕРАЦИЯ И ОБРАБОТКА СИГНАЛОВ</w:t>
+      </w:r>
+    </w:p>
+    <w:p>
+      <w:r>
+        <w:t>Цель работы. Освоение простейшего средства управления</w:t>
+      </w:r>
+      <w:r>
+        <w:t xml:space="preserve"> </w:t>
+      </w:r>
+      <w:r>
+        <w:t>процессами, позволяющего процессам передавать информацию о</w:t>
+      </w:r>
+      <w:r>
+        <w:t xml:space="preserve"> </w:t>
+      </w:r>
+      <w:r>
+        <w:t>каких-либо событиях, отрабатывать реакции на различные события и взаимодействовать друг с другом.</w:t>
+      </w:r>
+    </w:p>
     <w:p/>
     <w:p>
+      <w:r>
+        <w:t>1</w:t>
+      </w:r>
+      <w:r>
+        <w:t>. Программа sigint.cpp осуществляет ввод символов со стандартного ввода. Скомпилируйте и запустите программу и отправьте ей сигналы SIGINT (нажатием Ctrl-C) и SIGQUIT (нажатиемCtrl-\). Проанализируйте результаты.</w:t>
+      </w:r>
+    </w:p>
+    <w:p>
+      <w:r>
+        <w:tab/>
+      </w:r>
       <w:r>
         <w:rPr>
           <w:noProof/>
         </w:rPr>
         <w:drawing>
-          <wp:inline distT="0" distB="0" distL="0" distR="0" wp14:anchorId="1EE8FE67" wp14:editId="61995B77">
-            <wp:extent cx="5940425" cy="2028825"/>
-            <wp:effectExtent l="0" t="0" r="3175" b="9525"/>
-            <wp:docPr id="1" name="Рисунок 1" descr="Изображение выглядит как текст&#10;&#10;Автоматически созданное описание"/>
+          <wp:inline distT="0" distB="0" distL="0" distR="0" wp14:anchorId="33F65830" wp14:editId="0CA1F259">
+            <wp:extent cx="4610100" cy="2914650"/>
+            <wp:effectExtent l="0" t="0" r="0" b="0"/>
+            <wp:docPr id="10" name="Рисунок 10" descr="Изображение выглядит как текст&#10;&#10;Автоматически созданное описание"/>
             <wp:cNvGraphicFramePr>
               <a:graphicFrameLocks xmlns:a="http://schemas.openxmlformats.org/drawingml/2006/main" noChangeAspect="1"/>
             </wp:cNvGraphicFramePr>
@@ -20,7 +64,7 @@
               <a:graphicData uri="http://schemas.openxmlformats.org/drawingml/2006/picture">
                 <pic:pic xmlns:pic="http://schemas.openxmlformats.org/drawingml/2006/picture">
                   <pic:nvPicPr>
-                    <pic:cNvPr id="1" name="Рисунок 1" descr="Изображение выглядит как текст&#10;&#10;Автоматически созданное описание"/>
+                    <pic:cNvPr id="10" name="Рисунок 10" descr="Изображение выглядит как текст&#10;&#10;Автоматически созданное описание"/>
                     <pic:cNvPicPr/>
                   </pic:nvPicPr>
                   <pic:blipFill>
@@ -32,7 +76,7 @@
                   <pic:spPr>
                     <a:xfrm>
                       <a:off x="0" y="0"/>
-                      <a:ext cx="5940425" cy="2028825"/>
+                      <a:ext cx="4610100" cy="2914650"/>
                     </a:xfrm>
                     <a:prstGeom prst="rect">
                       <a:avLst/>
@@ -45,18 +89,110 @@
         </w:drawing>
       </w:r>
     </w:p>
+    <w:p>
+      <w:r>
+        <w:tab/>
+        <w:t xml:space="preserve">Данная программа принимает на вход строку и выводит её обратно в консоль. Если отправить сигнал </w:t>
+      </w:r>
+      <w:r>
+        <w:rPr>
+          <w:lang w:val="en-US"/>
+        </w:rPr>
+        <w:t>SIGINT</w:t>
+      </w:r>
+      <w:r>
+        <w:t xml:space="preserve">, то процесс его перехватит и выведет строку </w:t>
+      </w:r>
+      <w:r>
+        <w:t>“</w:t>
+      </w:r>
+      <w:r>
+        <w:rPr>
+          <w:lang w:val="en-US"/>
+        </w:rPr>
+        <w:t>A</w:t>
+      </w:r>
+      <w:r>
+        <w:t>hhh! SIGINT!</w:t>
+      </w:r>
+      <w:r>
+        <w:t>”.</w:t>
+      </w:r>
+      <w:r>
+        <w:t xml:space="preserve"> Это сделано при помощи системного вызова</w:t>
+      </w:r>
+      <w:r>
+        <w:rPr>
+          <w:b/>
+          <w:bCs/>
+        </w:rPr>
+        <w:t xml:space="preserve"> </w:t>
+      </w:r>
+      <w:r>
+        <w:rPr>
+          <w:b/>
+          <w:bCs/>
+          <w:lang w:val="en-US"/>
+        </w:rPr>
+        <w:t>sigaction</w:t>
+      </w:r>
+      <w:r>
+        <w:rPr>
+          <w:b/>
+          <w:bCs/>
+        </w:rPr>
+        <w:t xml:space="preserve">, </w:t>
+      </w:r>
+      <w:r>
+        <w:t xml:space="preserve">который используется для изменения действия процесса при получении соответствующего сигнала. Для сигнала </w:t>
+      </w:r>
+      <w:r>
+        <w:rPr>
+          <w:lang w:val="en-US"/>
+        </w:rPr>
+        <w:t>SIGQUIT</w:t>
+      </w:r>
+      <w:r>
+        <w:t xml:space="preserve"> обработчик не установлен, поэтому он работает в штатном режиме.</w:t>
+      </w:r>
+    </w:p>
     <w:p/>
+    <w:p>
+      <w:r>
+        <w:t>2</w:t>
+      </w:r>
+      <w:r>
+        <w:t>. Запустите программу signal_catch.cpp , выполняющую вывод на консоль. Отправьте процессу сигналы SIGINT и SIGQUIT,</w:t>
+      </w:r>
+      <w:r>
+        <w:t xml:space="preserve"> </w:t>
+      </w:r>
+      <w:r>
+        <w:t>а также SIGSTOP (нажатием Ctrl-Z) и SIGCONT (нажатием Ctrl-Q) .</w:t>
+      </w:r>
+      <w:r>
+        <w:t xml:space="preserve"> </w:t>
+      </w:r>
+      <w:r>
+        <w:t>Проанализируйте поведение процесса и вывод на консоль, а также</w:t>
+      </w:r>
+      <w:r>
+        <w:t xml:space="preserve"> </w:t>
+      </w:r>
+      <w:r>
+        <w:t>сравните с программой из предыдущего пункта.</w:t>
+      </w:r>
+    </w:p>
     <w:p>
       <w:r>
         <w:rPr>
           <w:noProof/>
         </w:rPr>
-        <w:lastRenderedPageBreak/>
         <w:drawing>
-          <wp:inline distT="0" distB="0" distL="0" distR="0" wp14:anchorId="5F782526" wp14:editId="183B4ABC">
-            <wp:extent cx="5940425" cy="7680960"/>
-            <wp:effectExtent l="0" t="0" r="3175" b="0"/>
-            <wp:docPr id="2" name="Рисунок 2" descr="Изображение выглядит как текст&#10;&#10;Автоматически созданное описание"/>
+          <wp:inline distT="0" distB="0" distL="0" distR="0" wp14:anchorId="00472194" wp14:editId="43DFE55A">
+            <wp:extent cx="5095875" cy="1466850"/>
+            <wp:effectExtent l="0" t="0" r="9525" b="0"/>
+            <wp:docPr id="11" name="Рисунок 11" descr="Изображение выглядит как текст&#10;&#10;Автоматически созданное описание"/>
             <wp:cNvGraphicFramePr>
               <a:graphicFrameLocks xmlns:a="http://schemas.openxmlformats.org/drawingml/2006/main" noChangeAspect="1"/>
             </wp:cNvGraphicFramePr>
@@ -64,7 +200,7 @@
               <a:graphicData uri="http://schemas.openxmlformats.org/drawingml/2006/picture">
                 <pic:pic xmlns:pic="http://schemas.openxmlformats.org/drawingml/2006/picture">
                   <pic:nvPicPr>
-                    <pic:cNvPr id="2" name="Рисунок 2" descr="Изображение выглядит как текст&#10;&#10;Автоматически созданное описание"/>
+                    <pic:cNvPr id="11" name="Рисунок 11" descr="Изображение выглядит как текст&#10;&#10;Автоматически созданное описание"/>
                     <pic:cNvPicPr/>
                   </pic:nvPicPr>
                   <pic:blipFill>
@@ -76,7 +212,7 @@
                   <pic:spPr>
                     <a:xfrm>
                       <a:off x="0" y="0"/>
-                      <a:ext cx="5940425" cy="7680960"/>
+                      <a:ext cx="5095875" cy="1466850"/>
                     </a:xfrm>
                     <a:prstGeom prst="rect">
                       <a:avLst/>
@@ -89,7 +225,20 @@
         </w:drawing>
       </w:r>
     </w:p>
-    <w:p/>
+    <w:p>
+      <w:r>
+        <w:t xml:space="preserve">В отличии от программы из прошлого пункта производится обработка сигнала </w:t>
+      </w:r>
+      <w:r>
+        <w:rPr>
+          <w:lang w:val="en-US"/>
+        </w:rPr>
+        <w:t>SIGQUIT</w:t>
+      </w:r>
+      <w:r>
+        <w:t>.</w:t>
+      </w:r>
+    </w:p>
     <w:p>
       <w:r>
         <w:rPr>
@@ -97,10 +246,10 @@
         </w:rPr>
         <w:lastRenderedPageBreak/>
         <w:drawing>
-          <wp:inline distT="0" distB="0" distL="0" distR="0" wp14:anchorId="262E573D" wp14:editId="1FDC2AB9">
-            <wp:extent cx="5940425" cy="3903980"/>
-            <wp:effectExtent l="0" t="0" r="3175" b="1270"/>
-            <wp:docPr id="3" name="Рисунок 3" descr="Изображение выглядит как текст&#10;&#10;Автоматически созданное описание"/>
+          <wp:inline distT="0" distB="0" distL="0" distR="0" wp14:anchorId="1E98F595" wp14:editId="6D120CA6">
+            <wp:extent cx="5438775" cy="3638550"/>
+            <wp:effectExtent l="0" t="0" r="9525" b="0"/>
+            <wp:docPr id="12" name="Рисунок 12" descr="Изображение выглядит как текст&#10;&#10;Автоматически созданное описание"/>
             <wp:cNvGraphicFramePr>
               <a:graphicFrameLocks xmlns:a="http://schemas.openxmlformats.org/drawingml/2006/main" noChangeAspect="1"/>
             </wp:cNvGraphicFramePr>
@@ -108,7 +257,7 @@
               <a:graphicData uri="http://schemas.openxmlformats.org/drawingml/2006/picture">
                 <pic:pic xmlns:pic="http://schemas.openxmlformats.org/drawingml/2006/picture">
                   <pic:nvPicPr>
-                    <pic:cNvPr id="3" name="Рисунок 3" descr="Изображение выглядит как текст&#10;&#10;Автоматически созданное описание"/>
+                    <pic:cNvPr id="12" name="Рисунок 12" descr="Изображение выглядит как текст&#10;&#10;Автоматически созданное описание"/>
                     <pic:cNvPicPr/>
                   </pic:nvPicPr>
                   <pic:blipFill>
@@ -120,7 +269,7 @@
                   <pic:spPr>
                     <a:xfrm>
                       <a:off x="0" y="0"/>
-                      <a:ext cx="5940425" cy="3903980"/>
+                      <a:ext cx="5438775" cy="3638550"/>
                     </a:xfrm>
                     <a:prstGeom prst="rect">
                       <a:avLst/>
@@ -133,16 +282,77 @@
         </w:drawing>
       </w:r>
     </w:p>
+    <w:p/>
+    <w:p>
+      <w:r>
+        <w:t xml:space="preserve">При остановке процесса через </w:t>
+      </w:r>
+      <w:r>
+        <w:rPr>
+          <w:lang w:val="en-US"/>
+        </w:rPr>
+        <w:t>SIGSTOP</w:t>
+      </w:r>
+      <w:r>
+        <w:t xml:space="preserve"> </w:t>
+      </w:r>
+      <w:r>
+        <w:t xml:space="preserve">и его продолжению по </w:t>
+      </w:r>
+      <w:r>
+        <w:rPr>
+          <w:lang w:val="en-US"/>
+        </w:rPr>
+        <w:t>SIGCONT</w:t>
+      </w:r>
+      <w:r>
+        <w:t xml:space="preserve"> он перестаёт обрабатывать любые сигналы через консоль. </w:t>
+      </w:r>
+      <w:r>
+        <w:rPr>
+          <w:b/>
+          <w:bCs/>
+        </w:rPr>
+        <w:t>Протестите у себя я хз чет</w:t>
+      </w:r>
+    </w:p>
+    <w:p/>
+    <w:p>
+      <w:r>
+        <w:t>3</w:t>
+      </w:r>
+      <w:r>
+        <w:t>. Скомпилируйте и запустите программу sigusr.cpp . Программа выводит на консоль значение ее PID и зацикливается, ожидая</w:t>
+      </w:r>
+      <w:r>
+        <w:t xml:space="preserve"> </w:t>
+      </w:r>
+      <w:r>
+        <w:t>получения сигнала. Запустите второй терминал и, отправляя с</w:t>
+      </w:r>
+      <w:r>
+        <w:t xml:space="preserve"> </w:t>
+      </w:r>
+      <w:r>
+        <w:t>него командой kill различные сигналы, в том числе и SIGUSR1 ,</w:t>
+      </w:r>
+      <w:r>
+        <w:t xml:space="preserve"> </w:t>
+      </w:r>
+      <w:r>
+        <w:t>проанализируйте реакцию на них.</w:t>
+      </w:r>
+    </w:p>
     <w:p>
       <w:r>
         <w:rPr>
           <w:noProof/>
         </w:rPr>
         <w:drawing>
-          <wp:inline distT="0" distB="0" distL="0" distR="0" wp14:anchorId="6036E38B" wp14:editId="73944ECB">
-            <wp:extent cx="5940425" cy="3348355"/>
-            <wp:effectExtent l="0" t="0" r="3175" b="4445"/>
-            <wp:docPr id="4" name="Рисунок 4" descr="Изображение выглядит как текст&#10;&#10;Автоматически созданное описание"/>
+          <wp:inline distT="0" distB="0" distL="0" distR="0" wp14:anchorId="47B7BB48" wp14:editId="6E9893F8">
+            <wp:extent cx="5467350" cy="1295400"/>
+            <wp:effectExtent l="0" t="0" r="0" b="0"/>
+            <wp:docPr id="13" name="Рисунок 13" descr="Изображение выглядит как текст&#10;&#10;Автоматически созданное описание"/>
             <wp:cNvGraphicFramePr>
               <a:graphicFrameLocks xmlns:a="http://schemas.openxmlformats.org/drawingml/2006/main" noChangeAspect="1"/>
             </wp:cNvGraphicFramePr>
@@ -150,7 +360,7 @@
               <a:graphicData uri="http://schemas.openxmlformats.org/drawingml/2006/picture">
                 <pic:pic xmlns:pic="http://schemas.openxmlformats.org/drawingml/2006/picture">
                   <pic:nvPicPr>
-                    <pic:cNvPr id="4" name="Рисунок 4" descr="Изображение выглядит как текст&#10;&#10;Автоматически созданное описание"/>
+                    <pic:cNvPr id="13" name="Рисунок 13" descr="Изображение выглядит как текст&#10;&#10;Автоматически созданное описание"/>
                     <pic:cNvPicPr/>
                   </pic:nvPicPr>
                   <pic:blipFill>
@@ -162,7 +372,7 @@
                   <pic:spPr>
                     <a:xfrm>
                       <a:off x="0" y="0"/>
-                      <a:ext cx="5940425" cy="3348355"/>
+                      <a:ext cx="5467350" cy="1295400"/>
                     </a:xfrm>
                     <a:prstGeom prst="rect">
                       <a:avLst/>
@@ -177,15 +387,31 @@
     </w:p>
     <w:p>
       <w:r>
+        <w:t xml:space="preserve">При отправке сигнала </w:t>
+      </w:r>
+      <w:r>
+        <w:rPr>
+          <w:lang w:val="en-US"/>
+        </w:rPr>
+        <w:t>SIGUSR</w:t>
+      </w:r>
+      <w:r>
+        <w:t xml:space="preserve">1 </w:t>
+      </w:r>
+      <w:r>
+        <w:t>процесс завершается и выводится соотвествующее сообщение на консоль.</w:t>
+      </w:r>
+    </w:p>
+    <w:p>
+      <w:r>
         <w:rPr>
           <w:noProof/>
         </w:rPr>
-        <w:lastRenderedPageBreak/>
         <w:drawing>
-          <wp:inline distT="0" distB="0" distL="0" distR="0" wp14:anchorId="2C83F534" wp14:editId="2CEB19F3">
-            <wp:extent cx="5940425" cy="3577590"/>
-            <wp:effectExtent l="0" t="0" r="3175" b="3810"/>
-            <wp:docPr id="5" name="Рисунок 5" descr="Изображение выглядит как текст&#10;&#10;Автоматически созданное описание"/>
+          <wp:inline distT="0" distB="0" distL="0" distR="0" wp14:anchorId="1E9ECB96" wp14:editId="4CF4FC2E">
+            <wp:extent cx="5543550" cy="1085850"/>
+            <wp:effectExtent l="0" t="0" r="0" b="0"/>
+            <wp:docPr id="14" name="Рисунок 14" descr="Изображение выглядит как текст&#10;&#10;Автоматически созданное описание"/>
             <wp:cNvGraphicFramePr>
               <a:graphicFrameLocks xmlns:a="http://schemas.openxmlformats.org/drawingml/2006/main" noChangeAspect="1"/>
             </wp:cNvGraphicFramePr>
@@ -193,7 +419,7 @@
               <a:graphicData uri="http://schemas.openxmlformats.org/drawingml/2006/picture">
                 <pic:pic xmlns:pic="http://schemas.openxmlformats.org/drawingml/2006/picture">
                   <pic:nvPicPr>
-                    <pic:cNvPr id="5" name="Рисунок 5" descr="Изображение выглядит как текст&#10;&#10;Автоматически созданное описание"/>
+                    <pic:cNvPr id="14" name="Рисунок 14" descr="Изображение выглядит как текст&#10;&#10;Автоматически созданное описание"/>
                     <pic:cNvPicPr/>
                   </pic:nvPicPr>
                   <pic:blipFill>
@@ -205,7 +431,7 @@
                   <pic:spPr>
                     <a:xfrm>
                       <a:off x="0" y="0"/>
-                      <a:ext cx="5940425" cy="3577590"/>
+                      <a:ext cx="5543550" cy="1085850"/>
                     </a:xfrm>
                     <a:prstGeom prst="rect">
                       <a:avLst/>
@@ -219,21 +445,16 @@
       </w:r>
     </w:p>
     <w:p>
-      <w:pPr>
-        <w:rPr>
-          <w:b/>
-          <w:bCs/>
-        </w:rPr>
-      </w:pPr>
       <w:r>
         <w:rPr>
           <w:noProof/>
         </w:rPr>
+        <w:lastRenderedPageBreak/>
         <w:drawing>
-          <wp:inline distT="0" distB="0" distL="0" distR="0" wp14:anchorId="71089D44" wp14:editId="3A812AF3">
-            <wp:extent cx="5940425" cy="2279650"/>
+          <wp:inline distT="0" distB="0" distL="0" distR="0" wp14:anchorId="234B844A" wp14:editId="49411AD8">
+            <wp:extent cx="5940425" cy="2413000"/>
             <wp:effectExtent l="0" t="0" r="3175" b="6350"/>
-            <wp:docPr id="6" name="Рисунок 6" descr="Изображение выглядит как текст&#10;&#10;Автоматически созданное описание"/>
+            <wp:docPr id="15" name="Рисунок 15" descr="Изображение выглядит как текст&#10;&#10;Автоматически созданное описание"/>
             <wp:cNvGraphicFramePr>
               <a:graphicFrameLocks xmlns:a="http://schemas.openxmlformats.org/drawingml/2006/main" noChangeAspect="1"/>
             </wp:cNvGraphicFramePr>
@@ -241,7 +462,7 @@
               <a:graphicData uri="http://schemas.openxmlformats.org/drawingml/2006/picture">
                 <pic:pic xmlns:pic="http://schemas.openxmlformats.org/drawingml/2006/picture">
                   <pic:nvPicPr>
-                    <pic:cNvPr id="6" name="Рисунок 6" descr="Изображение выглядит как текст&#10;&#10;Автоматически созданное описание"/>
+                    <pic:cNvPr id="15" name="Рисунок 15" descr="Изображение выглядит как текст&#10;&#10;Автоматически созданное описание"/>
                     <pic:cNvPicPr/>
                   </pic:nvPicPr>
                   <pic:blipFill>
@@ -253,7 +474,7 @@
                   <pic:spPr>
                     <a:xfrm>
                       <a:off x="0" y="0"/>
-                      <a:ext cx="5940425" cy="2279650"/>
+                      <a:ext cx="5940425" cy="2413000"/>
                     </a:xfrm>
                     <a:prstGeom prst="rect">
                       <a:avLst/>
@@ -267,6 +488,35 @@
       </w:r>
     </w:p>
     <w:p>
+      <w:r>
+        <w:t>На другие сигналы процесс реагирует в штатном режиме.</w:t>
+      </w:r>
+    </w:p>
+    <w:p/>
+    <w:p>
+      <w:r>
+        <w:t>5. Составьте программу, запускающую процесс-потомок. Процесс-родитель и процесс-потомок должны генерировать (можно</w:t>
+      </w:r>
+      <w:r>
+        <w:t xml:space="preserve"> </w:t>
+      </w:r>
+      <w:r>
+        <w:t>случайным образом) и отправлять друг другу сигналы (например,</w:t>
+      </w:r>
+      <w:r>
+        <w:t xml:space="preserve"> </w:t>
+      </w:r>
+      <w:r>
+        <w:t>SIGUSR1, SIGUSR2). Каждый из процессов должен выводить на</w:t>
+      </w:r>
+      <w:r>
+        <w:t xml:space="preserve"> </w:t>
+      </w:r>
+      <w:r>
+        <w:t>консоль информацию об отправленном и о полученном сигналах.</w:t>
+      </w:r>
+    </w:p>
+    <w:p>
       <w:pPr>
         <w:rPr>
           <w:b/>
@@ -274,14 +524,1286 @@
         </w:rPr>
       </w:pPr>
       <w:r>
+        <w:t>Код составленной программы предостален ниже:</w:t>
+      </w:r>
+      <w:r>
+        <w:t xml:space="preserve"> </w:t>
+      </w:r>
+      <w:r>
+        <w:rPr>
+          <w:b/>
+          <w:bCs/>
+        </w:rPr>
+        <w:t xml:space="preserve">зайти на </w:t>
+      </w:r>
+      <w:r>
+        <w:rPr>
+          <w:b/>
+          <w:bCs/>
+          <w:lang w:val="en-US"/>
+        </w:rPr>
+        <w:t>cpp</w:t>
+      </w:r>
+      <w:r>
+        <w:rPr>
+          <w:b/>
+          <w:bCs/>
+        </w:rPr>
+        <w:t xml:space="preserve"> </w:t>
+      </w:r>
+      <w:r>
+        <w:rPr>
+          <w:b/>
+          <w:bCs/>
+          <w:lang w:val="en-US"/>
+        </w:rPr>
+        <w:t>beatifuler</w:t>
+      </w:r>
+      <w:r>
+        <w:rPr>
+          <w:b/>
+          <w:bCs/>
+        </w:rPr>
+        <w:t xml:space="preserve"> и рефакторить</w:t>
+      </w:r>
+    </w:p>
+    <w:tbl>
+      <w:tblPr>
+        <w:tblStyle w:val="a3"/>
+        <w:tblW w:w="0" w:type="auto"/>
+        <w:tblLook w:val="04A0" w:firstRow="1" w:lastRow="0" w:firstColumn="1" w:lastColumn="0" w:noHBand="0" w:noVBand="1"/>
+      </w:tblPr>
+      <w:tblGrid>
+        <w:gridCol w:w="9345"/>
+      </w:tblGrid>
+      <w:tr>
+        <w:tc>
+          <w:tcPr>
+            <w:tcW w:w="9345" w:type="dxa"/>
+          </w:tcPr>
+          <w:p>
+            <w:pPr>
+              <w:rPr>
+                <w:b/>
+                <w:bCs/>
+                <w:lang w:val="en-US"/>
+              </w:rPr>
+            </w:pPr>
+            <w:r>
+              <w:rPr>
+                <w:b/>
+                <w:bCs/>
+                <w:lang w:val="en-US"/>
+              </w:rPr>
+              <w:t>#include&lt;stdio.h&gt;</w:t>
+            </w:r>
+          </w:p>
+          <w:p>
+            <w:pPr>
+              <w:rPr>
+                <w:b/>
+                <w:bCs/>
+                <w:lang w:val="en-US"/>
+              </w:rPr>
+            </w:pPr>
+          </w:p>
+          <w:p>
+            <w:pPr>
+              <w:rPr>
+                <w:b/>
+                <w:bCs/>
+                <w:lang w:val="en-US"/>
+              </w:rPr>
+            </w:pPr>
+            <w:r>
+              <w:rPr>
+                <w:b/>
+                <w:bCs/>
+                <w:lang w:val="en-US"/>
+              </w:rPr>
+              <w:t>#include&lt;stdlib.h&gt;</w:t>
+            </w:r>
+          </w:p>
+          <w:p>
+            <w:pPr>
+              <w:rPr>
+                <w:b/>
+                <w:bCs/>
+                <w:lang w:val="en-US"/>
+              </w:rPr>
+            </w:pPr>
+          </w:p>
+          <w:p>
+            <w:pPr>
+              <w:rPr>
+                <w:b/>
+                <w:bCs/>
+                <w:lang w:val="en-US"/>
+              </w:rPr>
+            </w:pPr>
+            <w:r>
+              <w:rPr>
+                <w:b/>
+                <w:bCs/>
+                <w:lang w:val="en-US"/>
+              </w:rPr>
+              <w:t>#include&lt;unistd.h&gt;</w:t>
+            </w:r>
+          </w:p>
+          <w:p>
+            <w:pPr>
+              <w:rPr>
+                <w:b/>
+                <w:bCs/>
+                <w:lang w:val="en-US"/>
+              </w:rPr>
+            </w:pPr>
+          </w:p>
+          <w:p>
+            <w:pPr>
+              <w:rPr>
+                <w:b/>
+                <w:bCs/>
+                <w:lang w:val="en-US"/>
+              </w:rPr>
+            </w:pPr>
+            <w:r>
+              <w:rPr>
+                <w:b/>
+                <w:bCs/>
+                <w:lang w:val="en-US"/>
+              </w:rPr>
+              <w:t>#include&lt;signal.h&gt;</w:t>
+            </w:r>
+          </w:p>
+          <w:p>
+            <w:pPr>
+              <w:rPr>
+                <w:b/>
+                <w:bCs/>
+                <w:lang w:val="en-US"/>
+              </w:rPr>
+            </w:pPr>
+          </w:p>
+          <w:p>
+            <w:pPr>
+              <w:rPr>
+                <w:b/>
+                <w:bCs/>
+                <w:lang w:val="en-US"/>
+              </w:rPr>
+            </w:pPr>
+            <w:r>
+              <w:rPr>
+                <w:b/>
+                <w:bCs/>
+                <w:lang w:val="en-US"/>
+              </w:rPr>
+              <w:t>#include&lt;sys/types.h&gt;</w:t>
+            </w:r>
+          </w:p>
+          <w:p>
+            <w:pPr>
+              <w:rPr>
+                <w:b/>
+                <w:bCs/>
+                <w:lang w:val="en-US"/>
+              </w:rPr>
+            </w:pPr>
+          </w:p>
+          <w:p>
+            <w:pPr>
+              <w:rPr>
+                <w:b/>
+                <w:bCs/>
+                <w:lang w:val="en-US"/>
+              </w:rPr>
+            </w:pPr>
+          </w:p>
+          <w:p>
+            <w:pPr>
+              <w:rPr>
+                <w:b/>
+                <w:bCs/>
+                <w:lang w:val="en-US"/>
+              </w:rPr>
+            </w:pPr>
+            <w:r>
+              <w:rPr>
+                <w:b/>
+                <w:bCs/>
+                <w:lang w:val="en-US"/>
+              </w:rPr>
+              <w:t>main(void) {</w:t>
+            </w:r>
+          </w:p>
+          <w:p>
+            <w:pPr>
+              <w:rPr>
+                <w:b/>
+                <w:bCs/>
+                <w:lang w:val="en-US"/>
+              </w:rPr>
+            </w:pPr>
+          </w:p>
+          <w:p>
+            <w:pPr>
+              <w:rPr>
+                <w:b/>
+                <w:bCs/>
+                <w:lang w:val="en-US"/>
+              </w:rPr>
+            </w:pPr>
+            <w:r>
+              <w:rPr>
+                <w:b/>
+                <w:bCs/>
+                <w:lang w:val="en-US"/>
+              </w:rPr>
+              <w:t xml:space="preserve">  void signal1(int);</w:t>
+            </w:r>
+          </w:p>
+          <w:p>
+            <w:pPr>
+              <w:rPr>
+                <w:b/>
+                <w:bCs/>
+                <w:lang w:val="en-US"/>
+              </w:rPr>
+            </w:pPr>
+          </w:p>
+          <w:p>
+            <w:pPr>
+              <w:rPr>
+                <w:b/>
+                <w:bCs/>
+                <w:lang w:val="en-US"/>
+              </w:rPr>
+            </w:pPr>
+            <w:r>
+              <w:rPr>
+                <w:b/>
+                <w:bCs/>
+                <w:lang w:val="en-US"/>
+              </w:rPr>
+              <w:t xml:space="preserve">    if (signal(SIGUSR1, signal1) == SIG_ERR) {</w:t>
+            </w:r>
+          </w:p>
+          <w:p>
+            <w:pPr>
+              <w:rPr>
+                <w:b/>
+                <w:bCs/>
+                <w:lang w:val="en-US"/>
+              </w:rPr>
+            </w:pPr>
+            <w:r>
+              <w:rPr>
+                <w:b/>
+                <w:bCs/>
+                <w:lang w:val="en-US"/>
+              </w:rPr>
+              <w:t xml:space="preserve">      exit(1);</w:t>
+            </w:r>
+          </w:p>
+          <w:p>
+            <w:pPr>
+              <w:rPr>
+                <w:b/>
+                <w:bCs/>
+                <w:lang w:val="en-US"/>
+              </w:rPr>
+            </w:pPr>
+            <w:r>
+              <w:rPr>
+                <w:b/>
+                <w:bCs/>
+                <w:lang w:val="en-US"/>
+              </w:rPr>
+              <w:t xml:space="preserve">    }</w:t>
+            </w:r>
+          </w:p>
+          <w:p>
+            <w:pPr>
+              <w:rPr>
+                <w:b/>
+                <w:bCs/>
+                <w:lang w:val="en-US"/>
+              </w:rPr>
+            </w:pPr>
+            <w:r>
+              <w:rPr>
+                <w:b/>
+                <w:bCs/>
+                <w:lang w:val="en-US"/>
+              </w:rPr>
+              <w:t xml:space="preserve">    if (signal(SIGUSR2, signal1) == SIG_ERR) {</w:t>
+            </w:r>
+          </w:p>
+          <w:p>
+            <w:pPr>
+              <w:rPr>
+                <w:b/>
+                <w:bCs/>
+                <w:lang w:val="en-US"/>
+              </w:rPr>
+            </w:pPr>
+            <w:r>
+              <w:rPr>
+                <w:b/>
+                <w:bCs/>
+                <w:lang w:val="en-US"/>
+              </w:rPr>
+              <w:t xml:space="preserve">      exit(2);</w:t>
+            </w:r>
+          </w:p>
+          <w:p>
+            <w:pPr>
+              <w:rPr>
+                <w:b/>
+                <w:bCs/>
+                <w:lang w:val="en-US"/>
+              </w:rPr>
+            </w:pPr>
+            <w:r>
+              <w:rPr>
+                <w:b/>
+                <w:bCs/>
+                <w:lang w:val="en-US"/>
+              </w:rPr>
+              <w:t xml:space="preserve">    }</w:t>
+            </w:r>
+          </w:p>
+          <w:p>
+            <w:pPr>
+              <w:rPr>
+                <w:b/>
+                <w:bCs/>
+                <w:lang w:val="en-US"/>
+              </w:rPr>
+            </w:pPr>
+            <w:r>
+              <w:rPr>
+                <w:b/>
+                <w:bCs/>
+                <w:lang w:val="en-US"/>
+              </w:rPr>
+              <w:t xml:space="preserve"> </w:t>
+            </w:r>
+          </w:p>
+          <w:p>
+            <w:pPr>
+              <w:rPr>
+                <w:b/>
+                <w:bCs/>
+                <w:lang w:val="en-US"/>
+              </w:rPr>
+            </w:pPr>
+            <w:r>
+              <w:rPr>
+                <w:b/>
+                <w:bCs/>
+                <w:lang w:val="en-US"/>
+              </w:rPr>
+              <w:t xml:space="preserve">  int p_pid = getpid();</w:t>
+            </w:r>
+          </w:p>
+          <w:p>
+            <w:pPr>
+              <w:rPr>
+                <w:b/>
+                <w:bCs/>
+                <w:lang w:val="en-US"/>
+              </w:rPr>
+            </w:pPr>
+            <w:r>
+              <w:rPr>
+                <w:b/>
+                <w:bCs/>
+                <w:lang w:val="en-US"/>
+              </w:rPr>
+              <w:t xml:space="preserve">  int c_pid = fork();</w:t>
+            </w:r>
+          </w:p>
+          <w:p>
+            <w:pPr>
+              <w:rPr>
+                <w:b/>
+                <w:bCs/>
+                <w:lang w:val="en-US"/>
+              </w:rPr>
+            </w:pPr>
+            <w:r>
+              <w:rPr>
+                <w:b/>
+                <w:bCs/>
+                <w:lang w:val="en-US"/>
+              </w:rPr>
+              <w:t xml:space="preserve">  if (c_pid == -1) {</w:t>
+            </w:r>
+          </w:p>
+          <w:p>
+            <w:pPr>
+              <w:rPr>
+                <w:b/>
+                <w:bCs/>
+                <w:lang w:val="en-US"/>
+              </w:rPr>
+            </w:pPr>
+            <w:r>
+              <w:rPr>
+                <w:b/>
+                <w:bCs/>
+                <w:lang w:val="en-US"/>
+              </w:rPr>
+              <w:t xml:space="preserve">    perror("Bad fork");</w:t>
+            </w:r>
+          </w:p>
+          <w:p>
+            <w:pPr>
+              <w:rPr>
+                <w:b/>
+                <w:bCs/>
+                <w:lang w:val="en-US"/>
+              </w:rPr>
+            </w:pPr>
+            <w:r>
+              <w:rPr>
+                <w:b/>
+                <w:bCs/>
+                <w:lang w:val="en-US"/>
+              </w:rPr>
+              <w:t xml:space="preserve">    exit(4);</w:t>
+            </w:r>
+          </w:p>
+          <w:p>
+            <w:pPr>
+              <w:rPr>
+                <w:b/>
+                <w:bCs/>
+                <w:lang w:val="en-US"/>
+              </w:rPr>
+            </w:pPr>
+            <w:r>
+              <w:rPr>
+                <w:b/>
+                <w:bCs/>
+                <w:lang w:val="en-US"/>
+              </w:rPr>
+              <w:t xml:space="preserve">  }</w:t>
+            </w:r>
+          </w:p>
+          <w:p>
+            <w:pPr>
+              <w:rPr>
+                <w:b/>
+                <w:bCs/>
+                <w:lang w:val="en-US"/>
+              </w:rPr>
+            </w:pPr>
+            <w:r>
+              <w:rPr>
+                <w:b/>
+                <w:bCs/>
+                <w:lang w:val="en-US"/>
+              </w:rPr>
+              <w:t xml:space="preserve">  if (c_pid == 0) {</w:t>
+            </w:r>
+          </w:p>
+          <w:p>
+            <w:pPr>
+              <w:rPr>
+                <w:b/>
+                <w:bCs/>
+                <w:lang w:val="en-US"/>
+              </w:rPr>
+            </w:pPr>
+            <w:r>
+              <w:rPr>
+                <w:b/>
+                <w:bCs/>
+                <w:lang w:val="en-US"/>
+              </w:rPr>
+              <w:lastRenderedPageBreak/>
+              <w:tab/>
+            </w:r>
+          </w:p>
+          <w:p>
+            <w:pPr>
+              <w:rPr>
+                <w:b/>
+                <w:bCs/>
+                <w:lang w:val="en-US"/>
+              </w:rPr>
+            </w:pPr>
+            <w:r>
+              <w:rPr>
+                <w:b/>
+                <w:bCs/>
+                <w:lang w:val="en-US"/>
+              </w:rPr>
+              <w:t xml:space="preserve">    c_pid = getpid();</w:t>
+            </w:r>
+          </w:p>
+          <w:p>
+            <w:pPr>
+              <w:rPr>
+                <w:b/>
+                <w:bCs/>
+                <w:lang w:val="en-US"/>
+              </w:rPr>
+            </w:pPr>
+            <w:r>
+              <w:rPr>
+                <w:b/>
+                <w:bCs/>
+                <w:lang w:val="en-US"/>
+              </w:rPr>
+              <w:t xml:space="preserve">    printf("Child PID: %d\n\n", c_pid);</w:t>
+            </w:r>
+          </w:p>
+          <w:p>
+            <w:pPr>
+              <w:rPr>
+                <w:b/>
+                <w:bCs/>
+                <w:lang w:val="en-US"/>
+              </w:rPr>
+            </w:pPr>
+            <w:r>
+              <w:rPr>
+                <w:b/>
+                <w:bCs/>
+                <w:lang w:val="en-US"/>
+              </w:rPr>
+              <w:t xml:space="preserve">    </w:t>
+            </w:r>
+          </w:p>
+          <w:p>
+            <w:pPr>
+              <w:rPr>
+                <w:b/>
+                <w:bCs/>
+                <w:lang w:val="en-US"/>
+              </w:rPr>
+            </w:pPr>
+            <w:r>
+              <w:rPr>
+                <w:b/>
+                <w:bCs/>
+                <w:lang w:val="en-US"/>
+              </w:rPr>
+              <w:t xml:space="preserve">    for (int i = 1; ;i++) {</w:t>
+            </w:r>
+          </w:p>
+          <w:p>
+            <w:pPr>
+              <w:rPr>
+                <w:b/>
+                <w:bCs/>
+                <w:lang w:val="en-US"/>
+              </w:rPr>
+            </w:pPr>
+            <w:r>
+              <w:rPr>
+                <w:b/>
+                <w:bCs/>
+                <w:lang w:val="en-US"/>
+              </w:rPr>
+              <w:t xml:space="preserve">      sleep(1);</w:t>
+            </w:r>
+          </w:p>
+          <w:p>
+            <w:pPr>
+              <w:rPr>
+                <w:b/>
+                <w:bCs/>
+                <w:lang w:val="en-US"/>
+              </w:rPr>
+            </w:pPr>
+            <w:r>
+              <w:rPr>
+                <w:b/>
+                <w:bCs/>
+                <w:lang w:val="en-US"/>
+              </w:rPr>
+              <w:t xml:space="preserve">      switch (i % 3) {</w:t>
+            </w:r>
+          </w:p>
+          <w:p>
+            <w:pPr>
+              <w:rPr>
+                <w:b/>
+                <w:bCs/>
+                <w:lang w:val="en-US"/>
+              </w:rPr>
+            </w:pPr>
+            <w:r>
+              <w:rPr>
+                <w:b/>
+                <w:bCs/>
+                <w:lang w:val="en-US"/>
+              </w:rPr>
+              <w:t xml:space="preserve">      case 0:</w:t>
+            </w:r>
+          </w:p>
+          <w:p>
+            <w:pPr>
+              <w:rPr>
+                <w:b/>
+                <w:bCs/>
+                <w:lang w:val="en-US"/>
+              </w:rPr>
+            </w:pPr>
+            <w:r>
+              <w:rPr>
+                <w:b/>
+                <w:bCs/>
+                <w:lang w:val="en-US"/>
+              </w:rPr>
+              <w:t xml:space="preserve">        kill(c_pid, SIGUSR1);</w:t>
+            </w:r>
+          </w:p>
+          <w:p>
+            <w:pPr>
+              <w:rPr>
+                <w:b/>
+                <w:bCs/>
+                <w:lang w:val="en-US"/>
+              </w:rPr>
+            </w:pPr>
+            <w:r>
+              <w:rPr>
+                <w:b/>
+                <w:bCs/>
+                <w:lang w:val="en-US"/>
+              </w:rPr>
+              <w:t xml:space="preserve">        break;</w:t>
+            </w:r>
+          </w:p>
+          <w:p>
+            <w:pPr>
+              <w:rPr>
+                <w:b/>
+                <w:bCs/>
+                <w:lang w:val="en-US"/>
+              </w:rPr>
+            </w:pPr>
+            <w:r>
+              <w:rPr>
+                <w:b/>
+                <w:bCs/>
+                <w:lang w:val="en-US"/>
+              </w:rPr>
+              <w:t xml:space="preserve">      case 1:</w:t>
+            </w:r>
+          </w:p>
+          <w:p>
+            <w:pPr>
+              <w:rPr>
+                <w:b/>
+                <w:bCs/>
+                <w:lang w:val="en-US"/>
+              </w:rPr>
+            </w:pPr>
+            <w:r>
+              <w:rPr>
+                <w:b/>
+                <w:bCs/>
+                <w:lang w:val="en-US"/>
+              </w:rPr>
+              <w:t xml:space="preserve">        kill(p_pid, SIGUSR1);</w:t>
+            </w:r>
+          </w:p>
+          <w:p>
+            <w:pPr>
+              <w:rPr>
+                <w:b/>
+                <w:bCs/>
+                <w:lang w:val="en-US"/>
+              </w:rPr>
+            </w:pPr>
+            <w:r>
+              <w:rPr>
+                <w:b/>
+                <w:bCs/>
+                <w:lang w:val="en-US"/>
+              </w:rPr>
+              <w:t xml:space="preserve">        break;</w:t>
+            </w:r>
+          </w:p>
+          <w:p>
+            <w:pPr>
+              <w:rPr>
+                <w:b/>
+                <w:bCs/>
+                <w:lang w:val="en-US"/>
+              </w:rPr>
+            </w:pPr>
+            <w:r>
+              <w:rPr>
+                <w:b/>
+                <w:bCs/>
+                <w:lang w:val="en-US"/>
+              </w:rPr>
+              <w:t xml:space="preserve">      default:</w:t>
+            </w:r>
+          </w:p>
+          <w:p>
+            <w:pPr>
+              <w:rPr>
+                <w:b/>
+                <w:bCs/>
+                <w:lang w:val="en-US"/>
+              </w:rPr>
+            </w:pPr>
+            <w:r>
+              <w:rPr>
+                <w:b/>
+                <w:bCs/>
+                <w:lang w:val="en-US"/>
+              </w:rPr>
+              <w:t xml:space="preserve">        kill(p_pid, SIGUSR2);</w:t>
+            </w:r>
+          </w:p>
+          <w:p>
+            <w:pPr>
+              <w:rPr>
+                <w:b/>
+                <w:bCs/>
+                <w:lang w:val="en-US"/>
+              </w:rPr>
+            </w:pPr>
+            <w:r>
+              <w:rPr>
+                <w:b/>
+                <w:bCs/>
+                <w:lang w:val="en-US"/>
+              </w:rPr>
+              <w:t xml:space="preserve">      }</w:t>
+            </w:r>
+          </w:p>
+          <w:p>
+            <w:pPr>
+              <w:rPr>
+                <w:b/>
+                <w:bCs/>
+                <w:lang w:val="en-US"/>
+              </w:rPr>
+            </w:pPr>
+          </w:p>
+          <w:p>
+            <w:pPr>
+              <w:rPr>
+                <w:b/>
+                <w:bCs/>
+                <w:lang w:val="en-US"/>
+              </w:rPr>
+            </w:pPr>
+            <w:r>
+              <w:rPr>
+                <w:b/>
+                <w:bCs/>
+                <w:lang w:val="en-US"/>
+              </w:rPr>
+              <w:t xml:space="preserve">    }</w:t>
+            </w:r>
+          </w:p>
+          <w:p>
+            <w:pPr>
+              <w:rPr>
+                <w:b/>
+                <w:bCs/>
+                <w:lang w:val="en-US"/>
+              </w:rPr>
+            </w:pPr>
+          </w:p>
+          <w:p>
+            <w:pPr>
+              <w:rPr>
+                <w:b/>
+                <w:bCs/>
+                <w:lang w:val="en-US"/>
+              </w:rPr>
+            </w:pPr>
+            <w:r>
+              <w:rPr>
+                <w:b/>
+                <w:bCs/>
+                <w:lang w:val="en-US"/>
+              </w:rPr>
+              <w:t xml:space="preserve">  } else {</w:t>
+            </w:r>
+          </w:p>
+          <w:p>
+            <w:pPr>
+              <w:rPr>
+                <w:b/>
+                <w:bCs/>
+                <w:lang w:val="en-US"/>
+              </w:rPr>
+            </w:pPr>
+          </w:p>
+          <w:p>
+            <w:pPr>
+              <w:rPr>
+                <w:b/>
+                <w:bCs/>
+                <w:lang w:val="en-US"/>
+              </w:rPr>
+            </w:pPr>
+            <w:r>
+              <w:rPr>
+                <w:b/>
+                <w:bCs/>
+                <w:lang w:val="en-US"/>
+              </w:rPr>
+              <w:t xml:space="preserve">    printf("Parent PID: %d\n", p_pid);</w:t>
+            </w:r>
+          </w:p>
+          <w:p>
+            <w:pPr>
+              <w:rPr>
+                <w:b/>
+                <w:bCs/>
+                <w:lang w:val="en-US"/>
+              </w:rPr>
+            </w:pPr>
+            <w:r>
+              <w:rPr>
+                <w:b/>
+                <w:bCs/>
+                <w:lang w:val="en-US"/>
+              </w:rPr>
+              <w:t xml:space="preserve">    </w:t>
+            </w:r>
+          </w:p>
+          <w:p>
+            <w:pPr>
+              <w:rPr>
+                <w:b/>
+                <w:bCs/>
+                <w:lang w:val="en-US"/>
+              </w:rPr>
+            </w:pPr>
+            <w:r>
+              <w:rPr>
+                <w:b/>
+                <w:bCs/>
+                <w:lang w:val="en-US"/>
+              </w:rPr>
+              <w:t xml:space="preserve">    for (int i = 1;; i++) {</w:t>
+            </w:r>
+          </w:p>
+          <w:p>
+            <w:pPr>
+              <w:rPr>
+                <w:b/>
+                <w:bCs/>
+                <w:lang w:val="en-US"/>
+              </w:rPr>
+            </w:pPr>
+            <w:r>
+              <w:rPr>
+                <w:b/>
+                <w:bCs/>
+                <w:lang w:val="en-US"/>
+              </w:rPr>
+              <w:t xml:space="preserve">      sleep(1);</w:t>
+            </w:r>
+          </w:p>
+          <w:p>
+            <w:pPr>
+              <w:rPr>
+                <w:b/>
+                <w:bCs/>
+                <w:lang w:val="en-US"/>
+              </w:rPr>
+            </w:pPr>
+            <w:r>
+              <w:rPr>
+                <w:b/>
+                <w:bCs/>
+                <w:lang w:val="en-US"/>
+              </w:rPr>
+              <w:t xml:space="preserve">      switch (i % 3) {</w:t>
+            </w:r>
+          </w:p>
+          <w:p>
+            <w:pPr>
+              <w:rPr>
+                <w:b/>
+                <w:bCs/>
+                <w:lang w:val="en-US"/>
+              </w:rPr>
+            </w:pPr>
+            <w:r>
+              <w:rPr>
+                <w:b/>
+                <w:bCs/>
+                <w:lang w:val="en-US"/>
+              </w:rPr>
+              <w:t xml:space="preserve">      case 0:</w:t>
+            </w:r>
+          </w:p>
+          <w:p>
+            <w:pPr>
+              <w:rPr>
+                <w:b/>
+                <w:bCs/>
+                <w:lang w:val="en-US"/>
+              </w:rPr>
+            </w:pPr>
+            <w:r>
+              <w:rPr>
+                <w:b/>
+                <w:bCs/>
+                <w:lang w:val="en-US"/>
+              </w:rPr>
+              <w:t xml:space="preserve">        kill(c_pid, SIGUSR1);</w:t>
+            </w:r>
+          </w:p>
+          <w:p>
+            <w:pPr>
+              <w:rPr>
+                <w:b/>
+                <w:bCs/>
+                <w:lang w:val="en-US"/>
+              </w:rPr>
+            </w:pPr>
+            <w:r>
+              <w:rPr>
+                <w:b/>
+                <w:bCs/>
+                <w:lang w:val="en-US"/>
+              </w:rPr>
+              <w:t xml:space="preserve">        break;</w:t>
+            </w:r>
+          </w:p>
+          <w:p>
+            <w:pPr>
+              <w:rPr>
+                <w:b/>
+                <w:bCs/>
+                <w:lang w:val="en-US"/>
+              </w:rPr>
+            </w:pPr>
+            <w:r>
+              <w:rPr>
+                <w:b/>
+                <w:bCs/>
+                <w:lang w:val="en-US"/>
+              </w:rPr>
+              <w:t xml:space="preserve">      case 1:</w:t>
+            </w:r>
+          </w:p>
+          <w:p>
+            <w:pPr>
+              <w:rPr>
+                <w:b/>
+                <w:bCs/>
+                <w:lang w:val="en-US"/>
+              </w:rPr>
+            </w:pPr>
+            <w:r>
+              <w:rPr>
+                <w:b/>
+                <w:bCs/>
+                <w:lang w:val="en-US"/>
+              </w:rPr>
+              <w:t xml:space="preserve">        kill(c_pid, SIGUSR2);</w:t>
+            </w:r>
+          </w:p>
+          <w:p>
+            <w:pPr>
+              <w:rPr>
+                <w:b/>
+                <w:bCs/>
+                <w:lang w:val="en-US"/>
+              </w:rPr>
+            </w:pPr>
+            <w:r>
+              <w:rPr>
+                <w:b/>
+                <w:bCs/>
+                <w:lang w:val="en-US"/>
+              </w:rPr>
+              <w:t xml:space="preserve">        break;</w:t>
+            </w:r>
+          </w:p>
+          <w:p>
+            <w:pPr>
+              <w:rPr>
+                <w:b/>
+                <w:bCs/>
+                <w:lang w:val="en-US"/>
+              </w:rPr>
+            </w:pPr>
+            <w:r>
+              <w:rPr>
+                <w:b/>
+                <w:bCs/>
+                <w:lang w:val="en-US"/>
+              </w:rPr>
+              <w:t xml:space="preserve">      default:</w:t>
+            </w:r>
+          </w:p>
+          <w:p>
+            <w:pPr>
+              <w:rPr>
+                <w:b/>
+                <w:bCs/>
+                <w:lang w:val="en-US"/>
+              </w:rPr>
+            </w:pPr>
+            <w:r>
+              <w:rPr>
+                <w:b/>
+                <w:bCs/>
+                <w:lang w:val="en-US"/>
+              </w:rPr>
+              <w:t xml:space="preserve">        kill(p_pid, SIGUSR2);</w:t>
+            </w:r>
+          </w:p>
+          <w:p>
+            <w:pPr>
+              <w:rPr>
+                <w:b/>
+                <w:bCs/>
+                <w:lang w:val="en-US"/>
+              </w:rPr>
+            </w:pPr>
+            <w:r>
+              <w:rPr>
+                <w:b/>
+                <w:bCs/>
+                <w:lang w:val="en-US"/>
+              </w:rPr>
+              <w:t xml:space="preserve">      }</w:t>
+            </w:r>
+          </w:p>
+          <w:p>
+            <w:pPr>
+              <w:rPr>
+                <w:b/>
+                <w:bCs/>
+                <w:lang w:val="en-US"/>
+              </w:rPr>
+            </w:pPr>
+          </w:p>
+          <w:p>
+            <w:pPr>
+              <w:rPr>
+                <w:b/>
+                <w:bCs/>
+                <w:lang w:val="en-US"/>
+              </w:rPr>
+            </w:pPr>
+            <w:r>
+              <w:rPr>
+                <w:b/>
+                <w:bCs/>
+                <w:lang w:val="en-US"/>
+              </w:rPr>
+              <w:t xml:space="preserve">    }</w:t>
+            </w:r>
+          </w:p>
+          <w:p>
+            <w:pPr>
+              <w:rPr>
+                <w:b/>
+                <w:bCs/>
+                <w:lang w:val="en-US"/>
+              </w:rPr>
+            </w:pPr>
+          </w:p>
+          <w:p>
+            <w:pPr>
+              <w:rPr>
+                <w:b/>
+                <w:bCs/>
+                <w:lang w:val="en-US"/>
+              </w:rPr>
+            </w:pPr>
+            <w:r>
+              <w:rPr>
+                <w:b/>
+                <w:bCs/>
+                <w:lang w:val="en-US"/>
+              </w:rPr>
+              <w:t xml:space="preserve">  }</w:t>
+            </w:r>
+          </w:p>
+          <w:p>
+            <w:pPr>
+              <w:rPr>
+                <w:b/>
+                <w:bCs/>
+                <w:lang w:val="en-US"/>
+              </w:rPr>
+            </w:pPr>
+          </w:p>
+          <w:p>
+            <w:pPr>
+              <w:rPr>
+                <w:b/>
+                <w:bCs/>
+                <w:lang w:val="en-US"/>
+              </w:rPr>
+            </w:pPr>
+            <w:r>
+              <w:rPr>
+                <w:b/>
+                <w:bCs/>
+                <w:lang w:val="en-US"/>
+              </w:rPr>
+              <w:t>}</w:t>
+            </w:r>
+          </w:p>
+          <w:p>
+            <w:pPr>
+              <w:rPr>
+                <w:b/>
+                <w:bCs/>
+                <w:lang w:val="en-US"/>
+              </w:rPr>
+            </w:pPr>
+          </w:p>
+          <w:p>
+            <w:pPr>
+              <w:rPr>
+                <w:b/>
+                <w:bCs/>
+                <w:lang w:val="en-US"/>
+              </w:rPr>
+            </w:pPr>
+          </w:p>
+          <w:p>
+            <w:pPr>
+              <w:rPr>
+                <w:b/>
+                <w:bCs/>
+                <w:lang w:val="en-US"/>
+              </w:rPr>
+            </w:pPr>
+            <w:r>
+              <w:rPr>
+                <w:b/>
+                <w:bCs/>
+                <w:lang w:val="en-US"/>
+              </w:rPr>
+              <w:t>void signal1(int the_sig) {</w:t>
+            </w:r>
+          </w:p>
+          <w:p>
+            <w:pPr>
+              <w:rPr>
+                <w:b/>
+                <w:bCs/>
+                <w:lang w:val="en-US"/>
+              </w:rPr>
+            </w:pPr>
+            <w:r>
+              <w:rPr>
+                <w:b/>
+                <w:bCs/>
+                <w:lang w:val="en-US"/>
+              </w:rPr>
+              <w:t>signal(the_sig,signal1);</w:t>
+            </w:r>
+          </w:p>
+          <w:p>
+            <w:pPr>
+              <w:rPr>
+                <w:b/>
+                <w:bCs/>
+                <w:lang w:val="en-US"/>
+              </w:rPr>
+            </w:pPr>
+            <w:r>
+              <w:rPr>
+                <w:b/>
+                <w:bCs/>
+                <w:lang w:val="en-US"/>
+              </w:rPr>
+              <w:t xml:space="preserve">  printf("Signal %d received on %d\n\n", the_sig,getpid());</w:t>
+            </w:r>
+          </w:p>
+          <w:p>
+            <w:pPr>
+              <w:rPr>
+                <w:b/>
+                <w:bCs/>
+                <w:lang w:val="en-US"/>
+              </w:rPr>
+            </w:pPr>
+          </w:p>
+          <w:p>
+            <w:pPr>
+              <w:rPr>
+                <w:b/>
+                <w:bCs/>
+              </w:rPr>
+            </w:pPr>
+            <w:r>
+              <w:rPr>
+                <w:b/>
+                <w:bCs/>
+              </w:rPr>
+              <w:t>}</w:t>
+            </w:r>
+          </w:p>
+          <w:p>
+            <w:pPr>
+              <w:rPr>
+                <w:b/>
+                <w:bCs/>
+              </w:rPr>
+            </w:pPr>
+          </w:p>
+          <w:p>
+            <w:pPr>
+              <w:rPr>
+                <w:b/>
+                <w:bCs/>
+              </w:rPr>
+            </w:pPr>
+          </w:p>
+          <w:p>
+            <w:pPr>
+              <w:rPr>
+                <w:b/>
+                <w:bCs/>
+              </w:rPr>
+            </w:pPr>
+          </w:p>
+        </w:tc>
+      </w:tr>
+    </w:tbl>
+    <w:p>
+      <w:pPr>
+        <w:rPr>
+          <w:b/>
+          <w:bCs/>
+        </w:rPr>
+      </w:pPr>
+    </w:p>
+    <w:p>
+      <w:r>
+        <w:t>Итог выполнения программы:</w:t>
+      </w:r>
+    </w:p>
+    <w:p>
+      <w:r>
         <w:rPr>
           <w:noProof/>
         </w:rPr>
+        <w:lastRenderedPageBreak/>
         <w:drawing>
-          <wp:inline distT="0" distB="0" distL="0" distR="0" wp14:anchorId="2716BB2B" wp14:editId="11B67FB0">
-            <wp:extent cx="5940425" cy="2349500"/>
-            <wp:effectExtent l="0" t="0" r="3175" b="0"/>
-            <wp:docPr id="7" name="Рисунок 7" descr="Изображение выглядит как текст&#10;&#10;Автоматически созданное описание"/>
+          <wp:inline distT="0" distB="0" distL="0" distR="0" wp14:anchorId="02F3663F" wp14:editId="4EA640F9">
+            <wp:extent cx="4505325" cy="3733800"/>
+            <wp:effectExtent l="0" t="0" r="9525" b="0"/>
+            <wp:docPr id="16" name="Рисунок 16" descr="Изображение выглядит как текст&#10;&#10;Автоматически созданное описание"/>
             <wp:cNvGraphicFramePr>
               <a:graphicFrameLocks xmlns:a="http://schemas.openxmlformats.org/drawingml/2006/main" noChangeAspect="1"/>
             </wp:cNvGraphicFramePr>
@@ -289,7 +1811,7 @@
               <a:graphicData uri="http://schemas.openxmlformats.org/drawingml/2006/picture">
                 <pic:pic xmlns:pic="http://schemas.openxmlformats.org/drawingml/2006/picture">
                   <pic:nvPicPr>
-                    <pic:cNvPr id="7" name="Рисунок 7" descr="Изображение выглядит как текст&#10;&#10;Автоматически созданное описание"/>
+                    <pic:cNvPr id="16" name="Рисунок 16" descr="Изображение выглядит как текст&#10;&#10;Автоматически созданное описание"/>
                     <pic:cNvPicPr/>
                   </pic:nvPicPr>
                   <pic:blipFill>
@@ -301,7 +1823,7 @@
                   <pic:spPr>
                     <a:xfrm>
                       <a:off x="0" y="0"/>
-                      <a:ext cx="5940425" cy="2349500"/>
+                      <a:ext cx="4505325" cy="3733800"/>
                     </a:xfrm>
                     <a:prstGeom prst="rect">
                       <a:avLst/>
@@ -314,6 +1836,1412 @@
         </w:drawing>
       </w:r>
     </w:p>
+    <w:p/>
+    <w:p/>
+    <w:p>
+      <w:r>
+        <w:t>6. Для организации обработчиков сигналов предпочтительно</w:t>
+      </w:r>
+      <w:r>
+        <w:t xml:space="preserve"> </w:t>
+      </w:r>
+      <w:r>
+        <w:t>использовать системный вызов sigaction() и соответствующую</w:t>
+      </w:r>
+      <w:r>
+        <w:t xml:space="preserve"> </w:t>
+      </w:r>
+      <w:r>
+        <w:t>структуру данных. Обеспечьте корректное завершение процессов.</w:t>
+      </w:r>
+    </w:p>
+    <w:p>
+      <w:r>
+        <w:t xml:space="preserve">Для более лучше организации обработчиков использовался системный вызов </w:t>
+      </w:r>
+      <w:r>
+        <w:rPr>
+          <w:lang w:val="en-US"/>
+        </w:rPr>
+        <w:t>sigaction</w:t>
+      </w:r>
+      <w:r>
+        <w:t>():</w:t>
+      </w:r>
+    </w:p>
+    <w:tbl>
+      <w:tblPr>
+        <w:tblStyle w:val="a3"/>
+        <w:tblW w:w="0" w:type="auto"/>
+        <w:tblLook w:val="04A0" w:firstRow="1" w:lastRow="0" w:firstColumn="1" w:lastColumn="0" w:noHBand="0" w:noVBand="1"/>
+      </w:tblPr>
+      <w:tblGrid>
+        <w:gridCol w:w="9345"/>
+      </w:tblGrid>
+      <w:tr>
+        <w:tc>
+          <w:tcPr>
+            <w:tcW w:w="9345" w:type="dxa"/>
+          </w:tcPr>
+          <w:p>
+            <w:pPr>
+              <w:rPr>
+                <w:lang w:val="en-US"/>
+              </w:rPr>
+            </w:pPr>
+            <w:r>
+              <w:rPr>
+                <w:lang w:val="en-US"/>
+              </w:rPr>
+              <w:t>#include &lt;stdio.h&gt;</w:t>
+            </w:r>
+          </w:p>
+          <w:p>
+            <w:pPr>
+              <w:rPr>
+                <w:lang w:val="en-US"/>
+              </w:rPr>
+            </w:pPr>
+          </w:p>
+          <w:p>
+            <w:pPr>
+              <w:rPr>
+                <w:lang w:val="en-US"/>
+              </w:rPr>
+            </w:pPr>
+            <w:r>
+              <w:rPr>
+                <w:lang w:val="en-US"/>
+              </w:rPr>
+              <w:t>#include &lt;stdlib.h&gt;</w:t>
+            </w:r>
+          </w:p>
+          <w:p>
+            <w:pPr>
+              <w:rPr>
+                <w:lang w:val="en-US"/>
+              </w:rPr>
+            </w:pPr>
+          </w:p>
+          <w:p>
+            <w:pPr>
+              <w:rPr>
+                <w:lang w:val="en-US"/>
+              </w:rPr>
+            </w:pPr>
+            <w:r>
+              <w:rPr>
+                <w:lang w:val="en-US"/>
+              </w:rPr>
+              <w:t>#include &lt;unistd.h&gt;</w:t>
+            </w:r>
+          </w:p>
+          <w:p>
+            <w:pPr>
+              <w:rPr>
+                <w:lang w:val="en-US"/>
+              </w:rPr>
+            </w:pPr>
+          </w:p>
+          <w:p>
+            <w:pPr>
+              <w:rPr>
+                <w:lang w:val="en-US"/>
+              </w:rPr>
+            </w:pPr>
+            <w:r>
+              <w:rPr>
+                <w:lang w:val="en-US"/>
+              </w:rPr>
+              <w:t>#include &lt;errno.h&gt;</w:t>
+            </w:r>
+          </w:p>
+          <w:p>
+            <w:pPr>
+              <w:rPr>
+                <w:lang w:val="en-US"/>
+              </w:rPr>
+            </w:pPr>
+          </w:p>
+          <w:p>
+            <w:pPr>
+              <w:rPr>
+                <w:lang w:val="en-US"/>
+              </w:rPr>
+            </w:pPr>
+            <w:r>
+              <w:rPr>
+                <w:lang w:val="en-US"/>
+              </w:rPr>
+              <w:t>#include &lt;signal.h&gt;</w:t>
+            </w:r>
+          </w:p>
+          <w:p>
+            <w:pPr>
+              <w:rPr>
+                <w:lang w:val="en-US"/>
+              </w:rPr>
+            </w:pPr>
+          </w:p>
+          <w:p>
+            <w:pPr>
+              <w:rPr>
+                <w:lang w:val="en-US"/>
+              </w:rPr>
+            </w:pPr>
+          </w:p>
+          <w:p>
+            <w:pPr>
+              <w:rPr>
+                <w:lang w:val="en-US"/>
+              </w:rPr>
+            </w:pPr>
+            <w:r>
+              <w:rPr>
+                <w:lang w:val="en-US"/>
+              </w:rPr>
+              <w:t>int main(void) {</w:t>
+            </w:r>
+          </w:p>
+          <w:p>
+            <w:pPr>
+              <w:rPr>
+                <w:lang w:val="en-US"/>
+              </w:rPr>
+            </w:pPr>
+          </w:p>
+          <w:p>
+            <w:pPr>
+              <w:rPr>
+                <w:lang w:val="en-US"/>
+              </w:rPr>
+            </w:pPr>
+            <w:r>
+              <w:rPr>
+                <w:lang w:val="en-US"/>
+              </w:rPr>
+              <w:t xml:space="preserve">    void signal_p(int);</w:t>
+            </w:r>
+          </w:p>
+          <w:p>
+            <w:pPr>
+              <w:rPr>
+                <w:lang w:val="en-US"/>
+              </w:rPr>
+            </w:pPr>
+            <w:r>
+              <w:rPr>
+                <w:lang w:val="en-US"/>
+              </w:rPr>
+              <w:t xml:space="preserve">    void signal_c(int);</w:t>
+            </w:r>
+          </w:p>
+          <w:p>
+            <w:pPr>
+              <w:rPr>
+                <w:lang w:val="en-US"/>
+              </w:rPr>
+            </w:pPr>
+          </w:p>
+          <w:p>
+            <w:pPr>
+              <w:rPr>
+                <w:lang w:val="en-US"/>
+              </w:rPr>
+            </w:pPr>
+            <w:r>
+              <w:rPr>
+                <w:lang w:val="en-US"/>
+              </w:rPr>
+              <w:t xml:space="preserve">    struct sigaction sa;</w:t>
+            </w:r>
+          </w:p>
+          <w:p>
+            <w:pPr>
+              <w:rPr>
+                <w:lang w:val="en-US"/>
+              </w:rPr>
+            </w:pPr>
+            <w:r>
+              <w:rPr>
+                <w:lang w:val="en-US"/>
+              </w:rPr>
+              <w:t xml:space="preserve">    sa.sa_flags = 0;</w:t>
+            </w:r>
+          </w:p>
+          <w:p>
+            <w:pPr>
+              <w:rPr>
+                <w:lang w:val="en-US"/>
+              </w:rPr>
+            </w:pPr>
+            <w:r>
+              <w:rPr>
+                <w:lang w:val="en-US"/>
+              </w:rPr>
+              <w:t xml:space="preserve">    sigemptyset( &amp; sa.sa_mask);</w:t>
+            </w:r>
+          </w:p>
+          <w:p>
+            <w:pPr>
+              <w:rPr>
+                <w:lang w:val="en-US"/>
+              </w:rPr>
+            </w:pPr>
+          </w:p>
+          <w:p>
+            <w:pPr>
+              <w:rPr>
+                <w:lang w:val="en-US"/>
+              </w:rPr>
+            </w:pPr>
+            <w:r>
+              <w:rPr>
+                <w:lang w:val="en-US"/>
+              </w:rPr>
+              <w:t xml:space="preserve">    int p_pid = getpid();</w:t>
+            </w:r>
+          </w:p>
+          <w:p>
+            <w:pPr>
+              <w:rPr>
+                <w:lang w:val="en-US"/>
+              </w:rPr>
+            </w:pPr>
+            <w:r>
+              <w:rPr>
+                <w:lang w:val="en-US"/>
+              </w:rPr>
+              <w:t xml:space="preserve">    int c_pid = fork();</w:t>
+            </w:r>
+          </w:p>
+          <w:p>
+            <w:pPr>
+              <w:rPr>
+                <w:lang w:val="en-US"/>
+              </w:rPr>
+            </w:pPr>
+            <w:r>
+              <w:rPr>
+                <w:lang w:val="en-US"/>
+              </w:rPr>
+              <w:t xml:space="preserve">    if (c_pid == -1) {</w:t>
+            </w:r>
+          </w:p>
+          <w:p>
+            <w:pPr>
+              <w:rPr>
+                <w:lang w:val="en-US"/>
+              </w:rPr>
+            </w:pPr>
+            <w:r>
+              <w:rPr>
+                <w:lang w:val="en-US"/>
+              </w:rPr>
+              <w:lastRenderedPageBreak/>
+              <w:t xml:space="preserve">        perror("Bad fork");</w:t>
+            </w:r>
+          </w:p>
+          <w:p>
+            <w:pPr>
+              <w:rPr>
+                <w:lang w:val="en-US"/>
+              </w:rPr>
+            </w:pPr>
+            <w:r>
+              <w:rPr>
+                <w:lang w:val="en-US"/>
+              </w:rPr>
+              <w:t xml:space="preserve">        exit(4);</w:t>
+            </w:r>
+          </w:p>
+          <w:p>
+            <w:pPr>
+              <w:rPr>
+                <w:lang w:val="en-US"/>
+              </w:rPr>
+            </w:pPr>
+            <w:r>
+              <w:rPr>
+                <w:lang w:val="en-US"/>
+              </w:rPr>
+              <w:t xml:space="preserve">    }</w:t>
+            </w:r>
+          </w:p>
+          <w:p>
+            <w:pPr>
+              <w:rPr>
+                <w:lang w:val="en-US"/>
+              </w:rPr>
+            </w:pPr>
+          </w:p>
+          <w:p>
+            <w:pPr>
+              <w:rPr>
+                <w:lang w:val="en-US"/>
+              </w:rPr>
+            </w:pPr>
+            <w:r>
+              <w:rPr>
+                <w:lang w:val="en-US"/>
+              </w:rPr>
+              <w:t xml:space="preserve">    if (c_pid == 0) {</w:t>
+            </w:r>
+          </w:p>
+          <w:p>
+            <w:pPr>
+              <w:rPr>
+                <w:lang w:val="en-US"/>
+              </w:rPr>
+            </w:pPr>
+          </w:p>
+          <w:p>
+            <w:pPr>
+              <w:rPr>
+                <w:lang w:val="en-US"/>
+              </w:rPr>
+            </w:pPr>
+            <w:r>
+              <w:rPr>
+                <w:lang w:val="en-US"/>
+              </w:rPr>
+              <w:t xml:space="preserve">        c_pid = getpid();</w:t>
+            </w:r>
+          </w:p>
+          <w:p>
+            <w:pPr>
+              <w:rPr>
+                <w:lang w:val="en-US"/>
+              </w:rPr>
+            </w:pPr>
+            <w:r>
+              <w:rPr>
+                <w:lang w:val="en-US"/>
+              </w:rPr>
+              <w:t xml:space="preserve">        printf("Child PID: %d\n\n", c_pid);</w:t>
+            </w:r>
+          </w:p>
+          <w:p>
+            <w:pPr>
+              <w:rPr>
+                <w:lang w:val="en-US"/>
+              </w:rPr>
+            </w:pPr>
+          </w:p>
+          <w:p>
+            <w:pPr>
+              <w:rPr>
+                <w:lang w:val="en-US"/>
+              </w:rPr>
+            </w:pPr>
+            <w:r>
+              <w:rPr>
+                <w:lang w:val="en-US"/>
+              </w:rPr>
+              <w:t xml:space="preserve">        sa.sa_handler = signal_c;</w:t>
+            </w:r>
+          </w:p>
+          <w:p>
+            <w:pPr>
+              <w:rPr>
+                <w:lang w:val="en-US"/>
+              </w:rPr>
+            </w:pPr>
+            <w:r>
+              <w:rPr>
+                <w:lang w:val="en-US"/>
+              </w:rPr>
+              <w:t xml:space="preserve">        if (sigaction(SIGUSR1, &amp;sa, NULL) == -1) {</w:t>
+            </w:r>
+          </w:p>
+          <w:p>
+            <w:pPr>
+              <w:rPr>
+                <w:lang w:val="en-US"/>
+              </w:rPr>
+            </w:pPr>
+            <w:r>
+              <w:rPr>
+                <w:lang w:val="en-US"/>
+              </w:rPr>
+              <w:t xml:space="preserve">            printf("Signal not received");</w:t>
+            </w:r>
+          </w:p>
+          <w:p>
+            <w:pPr>
+              <w:rPr>
+                <w:lang w:val="en-US"/>
+              </w:rPr>
+            </w:pPr>
+            <w:r>
+              <w:rPr>
+                <w:lang w:val="en-US"/>
+              </w:rPr>
+              <w:t xml:space="preserve">            perror("SIGQUIT");</w:t>
+            </w:r>
+          </w:p>
+          <w:p>
+            <w:pPr>
+              <w:rPr>
+                <w:lang w:val="en-US"/>
+              </w:rPr>
+            </w:pPr>
+            <w:r>
+              <w:rPr>
+                <w:lang w:val="en-US"/>
+              </w:rPr>
+              <w:t xml:space="preserve">            exit(1);</w:t>
+            </w:r>
+          </w:p>
+          <w:p>
+            <w:pPr>
+              <w:rPr>
+                <w:lang w:val="en-US"/>
+              </w:rPr>
+            </w:pPr>
+            <w:r>
+              <w:rPr>
+                <w:lang w:val="en-US"/>
+              </w:rPr>
+              <w:t xml:space="preserve">        }</w:t>
+            </w:r>
+          </w:p>
+          <w:p>
+            <w:pPr>
+              <w:rPr>
+                <w:lang w:val="en-US"/>
+              </w:rPr>
+            </w:pPr>
+            <w:r>
+              <w:rPr>
+                <w:lang w:val="en-US"/>
+              </w:rPr>
+              <w:t xml:space="preserve">        if (sigaction(SIGUSR2, &amp;sa, NULL) == -1) {</w:t>
+            </w:r>
+          </w:p>
+          <w:p>
+            <w:pPr>
+              <w:rPr>
+                <w:lang w:val="en-US"/>
+              </w:rPr>
+            </w:pPr>
+            <w:r>
+              <w:rPr>
+                <w:lang w:val="en-US"/>
+              </w:rPr>
+              <w:t xml:space="preserve">            printf("Signal not received");</w:t>
+            </w:r>
+          </w:p>
+          <w:p>
+            <w:pPr>
+              <w:rPr>
+                <w:lang w:val="en-US"/>
+              </w:rPr>
+            </w:pPr>
+            <w:r>
+              <w:rPr>
+                <w:lang w:val="en-US"/>
+              </w:rPr>
+              <w:t xml:space="preserve">            perror("SIGQUIT");</w:t>
+            </w:r>
+          </w:p>
+          <w:p>
+            <w:pPr>
+              <w:rPr>
+                <w:lang w:val="en-US"/>
+              </w:rPr>
+            </w:pPr>
+            <w:r>
+              <w:rPr>
+                <w:lang w:val="en-US"/>
+              </w:rPr>
+              <w:t xml:space="preserve">            exit(1);</w:t>
+            </w:r>
+          </w:p>
+          <w:p>
+            <w:pPr>
+              <w:rPr>
+                <w:lang w:val="en-US"/>
+              </w:rPr>
+            </w:pPr>
+            <w:r>
+              <w:rPr>
+                <w:lang w:val="en-US"/>
+              </w:rPr>
+              <w:t xml:space="preserve">        }</w:t>
+            </w:r>
+          </w:p>
+          <w:p>
+            <w:pPr>
+              <w:rPr>
+                <w:lang w:val="en-US"/>
+              </w:rPr>
+            </w:pPr>
+          </w:p>
+          <w:p>
+            <w:pPr>
+              <w:rPr>
+                <w:lang w:val="en-US"/>
+              </w:rPr>
+            </w:pPr>
+            <w:r>
+              <w:rPr>
+                <w:lang w:val="en-US"/>
+              </w:rPr>
+              <w:t xml:space="preserve">        for (int i = 1;; i++) {</w:t>
+            </w:r>
+          </w:p>
+          <w:p>
+            <w:pPr>
+              <w:rPr>
+                <w:lang w:val="en-US"/>
+              </w:rPr>
+            </w:pPr>
+            <w:r>
+              <w:rPr>
+                <w:lang w:val="en-US"/>
+              </w:rPr>
+              <w:t xml:space="preserve">            sleep(1);</w:t>
+            </w:r>
+          </w:p>
+          <w:p>
+            <w:pPr>
+              <w:rPr>
+                <w:lang w:val="en-US"/>
+              </w:rPr>
+            </w:pPr>
+            <w:r>
+              <w:rPr>
+                <w:lang w:val="en-US"/>
+              </w:rPr>
+              <w:t xml:space="preserve">            switch (i % 3) {</w:t>
+            </w:r>
+          </w:p>
+          <w:p>
+            <w:pPr>
+              <w:rPr>
+                <w:lang w:val="en-US"/>
+              </w:rPr>
+            </w:pPr>
+            <w:r>
+              <w:rPr>
+                <w:lang w:val="en-US"/>
+              </w:rPr>
+              <w:t xml:space="preserve">            case 0:</w:t>
+            </w:r>
+          </w:p>
+          <w:p>
+            <w:pPr>
+              <w:rPr>
+                <w:lang w:val="en-US"/>
+              </w:rPr>
+            </w:pPr>
+            <w:r>
+              <w:rPr>
+                <w:lang w:val="en-US"/>
+              </w:rPr>
+              <w:t xml:space="preserve">                kill(c_pid, SIGUSR1);</w:t>
+            </w:r>
+          </w:p>
+          <w:p>
+            <w:pPr>
+              <w:rPr>
+                <w:lang w:val="en-US"/>
+              </w:rPr>
+            </w:pPr>
+            <w:r>
+              <w:rPr>
+                <w:lang w:val="en-US"/>
+              </w:rPr>
+              <w:t xml:space="preserve">                break;</w:t>
+            </w:r>
+          </w:p>
+          <w:p>
+            <w:pPr>
+              <w:rPr>
+                <w:lang w:val="en-US"/>
+              </w:rPr>
+            </w:pPr>
+            <w:r>
+              <w:rPr>
+                <w:lang w:val="en-US"/>
+              </w:rPr>
+              <w:t xml:space="preserve">            case 1:</w:t>
+            </w:r>
+          </w:p>
+          <w:p>
+            <w:pPr>
+              <w:rPr>
+                <w:lang w:val="en-US"/>
+              </w:rPr>
+            </w:pPr>
+            <w:r>
+              <w:rPr>
+                <w:lang w:val="en-US"/>
+              </w:rPr>
+              <w:t xml:space="preserve">                kill(p_pid, SIGUSR1);</w:t>
+            </w:r>
+          </w:p>
+          <w:p>
+            <w:pPr>
+              <w:rPr>
+                <w:lang w:val="en-US"/>
+              </w:rPr>
+            </w:pPr>
+            <w:r>
+              <w:rPr>
+                <w:lang w:val="en-US"/>
+              </w:rPr>
+              <w:t xml:space="preserve">                break;</w:t>
+            </w:r>
+          </w:p>
+          <w:p>
+            <w:pPr>
+              <w:rPr>
+                <w:lang w:val="en-US"/>
+              </w:rPr>
+            </w:pPr>
+            <w:r>
+              <w:rPr>
+                <w:lang w:val="en-US"/>
+              </w:rPr>
+              <w:t xml:space="preserve">            default:</w:t>
+            </w:r>
+          </w:p>
+          <w:p>
+            <w:pPr>
+              <w:rPr>
+                <w:lang w:val="en-US"/>
+              </w:rPr>
+            </w:pPr>
+            <w:r>
+              <w:rPr>
+                <w:lang w:val="en-US"/>
+              </w:rPr>
+              <w:t xml:space="preserve">                kill(p_pid, SIGUSR2);</w:t>
+            </w:r>
+          </w:p>
+          <w:p>
+            <w:pPr>
+              <w:rPr>
+                <w:lang w:val="en-US"/>
+              </w:rPr>
+            </w:pPr>
+            <w:r>
+              <w:rPr>
+                <w:lang w:val="en-US"/>
+              </w:rPr>
+              <w:t xml:space="preserve">            }</w:t>
+            </w:r>
+          </w:p>
+          <w:p>
+            <w:pPr>
+              <w:rPr>
+                <w:lang w:val="en-US"/>
+              </w:rPr>
+            </w:pPr>
+          </w:p>
+          <w:p>
+            <w:pPr>
+              <w:rPr>
+                <w:lang w:val="en-US"/>
+              </w:rPr>
+            </w:pPr>
+            <w:r>
+              <w:rPr>
+                <w:lang w:val="en-US"/>
+              </w:rPr>
+              <w:t xml:space="preserve">        }</w:t>
+            </w:r>
+          </w:p>
+          <w:p>
+            <w:pPr>
+              <w:rPr>
+                <w:lang w:val="en-US"/>
+              </w:rPr>
+            </w:pPr>
+          </w:p>
+          <w:p>
+            <w:pPr>
+              <w:rPr>
+                <w:lang w:val="en-US"/>
+              </w:rPr>
+            </w:pPr>
+            <w:r>
+              <w:rPr>
+                <w:lang w:val="en-US"/>
+              </w:rPr>
+              <w:t xml:space="preserve">    } else {</w:t>
+            </w:r>
+          </w:p>
+          <w:p>
+            <w:pPr>
+              <w:rPr>
+                <w:lang w:val="en-US"/>
+              </w:rPr>
+            </w:pPr>
+          </w:p>
+          <w:p>
+            <w:pPr>
+              <w:rPr>
+                <w:lang w:val="en-US"/>
+              </w:rPr>
+            </w:pPr>
+            <w:r>
+              <w:rPr>
+                <w:lang w:val="en-US"/>
+              </w:rPr>
+              <w:t xml:space="preserve">        printf("Parent PID: %d\n", p_pid);</w:t>
+            </w:r>
+          </w:p>
+          <w:p>
+            <w:pPr>
+              <w:rPr>
+                <w:lang w:val="en-US"/>
+              </w:rPr>
+            </w:pPr>
+          </w:p>
+          <w:p>
+            <w:pPr>
+              <w:rPr>
+                <w:lang w:val="en-US"/>
+              </w:rPr>
+            </w:pPr>
+            <w:r>
+              <w:rPr>
+                <w:lang w:val="en-US"/>
+              </w:rPr>
+              <w:t xml:space="preserve">        sa.sa_handler = signal_p;</w:t>
+            </w:r>
+          </w:p>
+          <w:p>
+            <w:pPr>
+              <w:rPr>
+                <w:lang w:val="en-US"/>
+              </w:rPr>
+            </w:pPr>
+            <w:r>
+              <w:rPr>
+                <w:lang w:val="en-US"/>
+              </w:rPr>
+              <w:t xml:space="preserve">        if (sigaction(SIGUSR1, &amp;sa, NULL) == -1) {</w:t>
+            </w:r>
+          </w:p>
+          <w:p>
+            <w:pPr>
+              <w:rPr>
+                <w:lang w:val="en-US"/>
+              </w:rPr>
+            </w:pPr>
+            <w:r>
+              <w:rPr>
+                <w:lang w:val="en-US"/>
+              </w:rPr>
+              <w:t xml:space="preserve">            printf("Signal not received");</w:t>
+            </w:r>
+          </w:p>
+          <w:p>
+            <w:pPr>
+              <w:rPr>
+                <w:lang w:val="en-US"/>
+              </w:rPr>
+            </w:pPr>
+            <w:r>
+              <w:rPr>
+                <w:lang w:val="en-US"/>
+              </w:rPr>
+              <w:t xml:space="preserve">            perror("SIGQUIT");</w:t>
+            </w:r>
+          </w:p>
+          <w:p>
+            <w:pPr>
+              <w:rPr>
+                <w:lang w:val="en-US"/>
+              </w:rPr>
+            </w:pPr>
+            <w:r>
+              <w:rPr>
+                <w:lang w:val="en-US"/>
+              </w:rPr>
+              <w:t xml:space="preserve">            exit(1);</w:t>
+            </w:r>
+          </w:p>
+          <w:p>
+            <w:pPr>
+              <w:rPr>
+                <w:lang w:val="en-US"/>
+              </w:rPr>
+            </w:pPr>
+            <w:r>
+              <w:rPr>
+                <w:lang w:val="en-US"/>
+              </w:rPr>
+              <w:t xml:space="preserve">        }</w:t>
+            </w:r>
+          </w:p>
+          <w:p>
+            <w:pPr>
+              <w:rPr>
+                <w:lang w:val="en-US"/>
+              </w:rPr>
+            </w:pPr>
+            <w:r>
+              <w:rPr>
+                <w:lang w:val="en-US"/>
+              </w:rPr>
+              <w:t xml:space="preserve">        if (sigaction(SIGUSR2, &amp;sa, NULL) == -1) {</w:t>
+            </w:r>
+          </w:p>
+          <w:p>
+            <w:pPr>
+              <w:rPr>
+                <w:lang w:val="en-US"/>
+              </w:rPr>
+            </w:pPr>
+            <w:r>
+              <w:rPr>
+                <w:lang w:val="en-US"/>
+              </w:rPr>
+              <w:t xml:space="preserve">            printf("Signal not received");</w:t>
+            </w:r>
+          </w:p>
+          <w:p>
+            <w:pPr>
+              <w:rPr>
+                <w:lang w:val="en-US"/>
+              </w:rPr>
+            </w:pPr>
+            <w:r>
+              <w:rPr>
+                <w:lang w:val="en-US"/>
+              </w:rPr>
+              <w:t xml:space="preserve">            perror("SIGQUIT");</w:t>
+            </w:r>
+          </w:p>
+          <w:p>
+            <w:pPr>
+              <w:rPr>
+                <w:lang w:val="en-US"/>
+              </w:rPr>
+            </w:pPr>
+            <w:r>
+              <w:rPr>
+                <w:lang w:val="en-US"/>
+              </w:rPr>
+              <w:t xml:space="preserve">            exit(1);</w:t>
+            </w:r>
+          </w:p>
+          <w:p>
+            <w:pPr>
+              <w:rPr>
+                <w:lang w:val="en-US"/>
+              </w:rPr>
+            </w:pPr>
+            <w:r>
+              <w:rPr>
+                <w:lang w:val="en-US"/>
+              </w:rPr>
+              <w:t xml:space="preserve">        }</w:t>
+            </w:r>
+          </w:p>
+          <w:p>
+            <w:pPr>
+              <w:rPr>
+                <w:lang w:val="en-US"/>
+              </w:rPr>
+            </w:pPr>
+          </w:p>
+          <w:p>
+            <w:pPr>
+              <w:rPr>
+                <w:lang w:val="en-US"/>
+              </w:rPr>
+            </w:pPr>
+            <w:r>
+              <w:rPr>
+                <w:lang w:val="en-US"/>
+              </w:rPr>
+              <w:t xml:space="preserve">        for (int i = 1;; i++) {</w:t>
+            </w:r>
+          </w:p>
+          <w:p>
+            <w:r>
+              <w:rPr>
+                <w:lang w:val="en-US"/>
+              </w:rPr>
+              <w:t xml:space="preserve">            </w:t>
+            </w:r>
+            <w:r>
+              <w:t>sleep(1);</w:t>
+            </w:r>
+          </w:p>
+          <w:p>
+            <w:pPr>
+              <w:rPr>
+                <w:lang w:val="en-US"/>
+              </w:rPr>
+            </w:pPr>
+            <w:r>
+              <w:lastRenderedPageBreak/>
+              <w:t xml:space="preserve">            </w:t>
+            </w:r>
+            <w:r>
+              <w:rPr>
+                <w:lang w:val="en-US"/>
+              </w:rPr>
+              <w:t>switch (i % 3) {</w:t>
+            </w:r>
+          </w:p>
+          <w:p>
+            <w:pPr>
+              <w:rPr>
+                <w:lang w:val="en-US"/>
+              </w:rPr>
+            </w:pPr>
+            <w:r>
+              <w:rPr>
+                <w:lang w:val="en-US"/>
+              </w:rPr>
+              <w:t xml:space="preserve">            case 0:</w:t>
+            </w:r>
+          </w:p>
+          <w:p>
+            <w:pPr>
+              <w:rPr>
+                <w:lang w:val="en-US"/>
+              </w:rPr>
+            </w:pPr>
+            <w:r>
+              <w:rPr>
+                <w:lang w:val="en-US"/>
+              </w:rPr>
+              <w:t xml:space="preserve">                kill(c_pid, SIGUSR1);</w:t>
+            </w:r>
+          </w:p>
+          <w:p>
+            <w:pPr>
+              <w:rPr>
+                <w:lang w:val="en-US"/>
+              </w:rPr>
+            </w:pPr>
+            <w:r>
+              <w:rPr>
+                <w:lang w:val="en-US"/>
+              </w:rPr>
+              <w:t xml:space="preserve">                break;</w:t>
+            </w:r>
+          </w:p>
+          <w:p>
+            <w:pPr>
+              <w:rPr>
+                <w:lang w:val="en-US"/>
+              </w:rPr>
+            </w:pPr>
+            <w:r>
+              <w:rPr>
+                <w:lang w:val="en-US"/>
+              </w:rPr>
+              <w:t xml:space="preserve">            case 1:</w:t>
+            </w:r>
+          </w:p>
+          <w:p>
+            <w:pPr>
+              <w:rPr>
+                <w:lang w:val="en-US"/>
+              </w:rPr>
+            </w:pPr>
+            <w:r>
+              <w:rPr>
+                <w:lang w:val="en-US"/>
+              </w:rPr>
+              <w:t xml:space="preserve">                kill(c_pid, SIGUSR2);</w:t>
+            </w:r>
+          </w:p>
+          <w:p>
+            <w:pPr>
+              <w:rPr>
+                <w:lang w:val="en-US"/>
+              </w:rPr>
+            </w:pPr>
+            <w:r>
+              <w:rPr>
+                <w:lang w:val="en-US"/>
+              </w:rPr>
+              <w:t xml:space="preserve">                break;</w:t>
+            </w:r>
+          </w:p>
+          <w:p>
+            <w:pPr>
+              <w:rPr>
+                <w:lang w:val="en-US"/>
+              </w:rPr>
+            </w:pPr>
+            <w:r>
+              <w:rPr>
+                <w:lang w:val="en-US"/>
+              </w:rPr>
+              <w:t xml:space="preserve">            default:</w:t>
+            </w:r>
+          </w:p>
+          <w:p>
+            <w:pPr>
+              <w:rPr>
+                <w:lang w:val="en-US"/>
+              </w:rPr>
+            </w:pPr>
+            <w:r>
+              <w:rPr>
+                <w:lang w:val="en-US"/>
+              </w:rPr>
+              <w:t xml:space="preserve">                kill(p_pid, SIGUSR2);</w:t>
+            </w:r>
+          </w:p>
+          <w:p>
+            <w:pPr>
+              <w:rPr>
+                <w:lang w:val="en-US"/>
+              </w:rPr>
+            </w:pPr>
+            <w:r>
+              <w:rPr>
+                <w:lang w:val="en-US"/>
+              </w:rPr>
+              <w:t xml:space="preserve">            }</w:t>
+            </w:r>
+          </w:p>
+          <w:p>
+            <w:pPr>
+              <w:rPr>
+                <w:lang w:val="en-US"/>
+              </w:rPr>
+            </w:pPr>
+          </w:p>
+          <w:p>
+            <w:pPr>
+              <w:rPr>
+                <w:lang w:val="en-US"/>
+              </w:rPr>
+            </w:pPr>
+            <w:r>
+              <w:rPr>
+                <w:lang w:val="en-US"/>
+              </w:rPr>
+              <w:t xml:space="preserve">        }</w:t>
+            </w:r>
+          </w:p>
+          <w:p>
+            <w:pPr>
+              <w:rPr>
+                <w:lang w:val="en-US"/>
+              </w:rPr>
+            </w:pPr>
+          </w:p>
+          <w:p>
+            <w:pPr>
+              <w:rPr>
+                <w:lang w:val="en-US"/>
+              </w:rPr>
+            </w:pPr>
+            <w:r>
+              <w:rPr>
+                <w:lang w:val="en-US"/>
+              </w:rPr>
+              <w:t xml:space="preserve">    }</w:t>
+            </w:r>
+          </w:p>
+          <w:p>
+            <w:pPr>
+              <w:rPr>
+                <w:lang w:val="en-US"/>
+              </w:rPr>
+            </w:pPr>
+          </w:p>
+          <w:p>
+            <w:pPr>
+              <w:rPr>
+                <w:lang w:val="en-US"/>
+              </w:rPr>
+            </w:pPr>
+            <w:r>
+              <w:rPr>
+                <w:lang w:val="en-US"/>
+              </w:rPr>
+              <w:t>}</w:t>
+            </w:r>
+          </w:p>
+          <w:p>
+            <w:pPr>
+              <w:rPr>
+                <w:lang w:val="en-US"/>
+              </w:rPr>
+            </w:pPr>
+          </w:p>
+          <w:p>
+            <w:pPr>
+              <w:rPr>
+                <w:lang w:val="en-US"/>
+              </w:rPr>
+            </w:pPr>
+            <w:r>
+              <w:rPr>
+                <w:lang w:val="en-US"/>
+              </w:rPr>
+              <w:t>void signal_p(int the_sig) {</w:t>
+            </w:r>
+          </w:p>
+          <w:p>
+            <w:pPr>
+              <w:rPr>
+                <w:lang w:val="en-US"/>
+              </w:rPr>
+            </w:pPr>
+            <w:r>
+              <w:rPr>
+                <w:lang w:val="en-US"/>
+              </w:rPr>
+              <w:t xml:space="preserve">    signal(the_sig, signal_p);</w:t>
+            </w:r>
+          </w:p>
+          <w:p>
+            <w:pPr>
+              <w:rPr>
+                <w:lang w:val="en-US"/>
+              </w:rPr>
+            </w:pPr>
+            <w:r>
+              <w:rPr>
+                <w:lang w:val="en-US"/>
+              </w:rPr>
+              <w:t xml:space="preserve">    printf("Parent received %d\n\n", the_sig);</w:t>
+            </w:r>
+          </w:p>
+          <w:p>
+            <w:pPr>
+              <w:rPr>
+                <w:lang w:val="en-US"/>
+              </w:rPr>
+            </w:pPr>
+            <w:r>
+              <w:rPr>
+                <w:lang w:val="en-US"/>
+              </w:rPr>
+              <w:t xml:space="preserve">    if (the_sig == SIGQUIT) {</w:t>
+            </w:r>
+          </w:p>
+          <w:p>
+            <w:pPr>
+              <w:rPr>
+                <w:lang w:val="en-US"/>
+              </w:rPr>
+            </w:pPr>
+            <w:r>
+              <w:rPr>
+                <w:lang w:val="en-US"/>
+              </w:rPr>
+              <w:t xml:space="preserve">        exit(1);</w:t>
+            </w:r>
+          </w:p>
+          <w:p>
+            <w:pPr>
+              <w:rPr>
+                <w:lang w:val="en-US"/>
+              </w:rPr>
+            </w:pPr>
+            <w:r>
+              <w:rPr>
+                <w:lang w:val="en-US"/>
+              </w:rPr>
+              <w:t xml:space="preserve">    }</w:t>
+            </w:r>
+          </w:p>
+          <w:p>
+            <w:pPr>
+              <w:rPr>
+                <w:lang w:val="en-US"/>
+              </w:rPr>
+            </w:pPr>
+            <w:r>
+              <w:rPr>
+                <w:lang w:val="en-US"/>
+              </w:rPr>
+              <w:t>}</w:t>
+            </w:r>
+          </w:p>
+          <w:p>
+            <w:pPr>
+              <w:rPr>
+                <w:lang w:val="en-US"/>
+              </w:rPr>
+            </w:pPr>
+          </w:p>
+          <w:p>
+            <w:pPr>
+              <w:rPr>
+                <w:lang w:val="en-US"/>
+              </w:rPr>
+            </w:pPr>
+            <w:r>
+              <w:rPr>
+                <w:lang w:val="en-US"/>
+              </w:rPr>
+              <w:t>void signal_c(int the_sig) {</w:t>
+            </w:r>
+          </w:p>
+          <w:p>
+            <w:pPr>
+              <w:rPr>
+                <w:lang w:val="en-US"/>
+              </w:rPr>
+            </w:pPr>
+            <w:r>
+              <w:rPr>
+                <w:lang w:val="en-US"/>
+              </w:rPr>
+              <w:t xml:space="preserve">    signal(the_sig, signal_c);</w:t>
+            </w:r>
+          </w:p>
+          <w:p>
+            <w:pPr>
+              <w:rPr>
+                <w:lang w:val="en-US"/>
+              </w:rPr>
+            </w:pPr>
+            <w:r>
+              <w:rPr>
+                <w:lang w:val="en-US"/>
+              </w:rPr>
+              <w:t xml:space="preserve">    printf("Child received %d\n\n", the_sig);</w:t>
+            </w:r>
+          </w:p>
+          <w:p>
+            <w:pPr>
+              <w:rPr>
+                <w:lang w:val="en-US"/>
+              </w:rPr>
+            </w:pPr>
+            <w:r>
+              <w:rPr>
+                <w:lang w:val="en-US"/>
+              </w:rPr>
+              <w:t xml:space="preserve">    if (the_sig == SIGQUIT) {</w:t>
+            </w:r>
+          </w:p>
+          <w:p>
+            <w:pPr>
+              <w:rPr>
+                <w:lang w:val="en-US"/>
+              </w:rPr>
+            </w:pPr>
+            <w:r>
+              <w:rPr>
+                <w:lang w:val="en-US"/>
+              </w:rPr>
+              <w:t xml:space="preserve">        exit(1);</w:t>
+            </w:r>
+          </w:p>
+          <w:p>
+            <w:r>
+              <w:rPr>
+                <w:lang w:val="en-US"/>
+              </w:rPr>
+              <w:t xml:space="preserve">    </w:t>
+            </w:r>
+            <w:r>
+              <w:t>}</w:t>
+            </w:r>
+          </w:p>
+          <w:p>
+            <w:r>
+              <w:t>}</w:t>
+            </w:r>
+          </w:p>
+        </w:tc>
+      </w:tr>
+    </w:tbl>
+    <w:p/>
+    <w:p>
+      <w:r>
+        <w:rPr>
+          <w:noProof/>
+        </w:rPr>
+        <w:lastRenderedPageBreak/>
+        <w:drawing>
+          <wp:inline distT="0" distB="0" distL="0" distR="0" wp14:anchorId="7AF9A1FD" wp14:editId="55C85594">
+            <wp:extent cx="4343400" cy="4000500"/>
+            <wp:effectExtent l="0" t="0" r="0" b="0"/>
+            <wp:docPr id="17" name="Рисунок 17" descr="Изображение выглядит как текст&#10;&#10;Автоматически созданное описание"/>
+            <wp:cNvGraphicFramePr>
+              <a:graphicFrameLocks xmlns:a="http://schemas.openxmlformats.org/drawingml/2006/main" noChangeAspect="1"/>
+            </wp:cNvGraphicFramePr>
+            <a:graphic xmlns:a="http://schemas.openxmlformats.org/drawingml/2006/main">
+              <a:graphicData uri="http://schemas.openxmlformats.org/drawingml/2006/picture">
+                <pic:pic xmlns:pic="http://schemas.openxmlformats.org/drawingml/2006/picture">
+                  <pic:nvPicPr>
+                    <pic:cNvPr id="17" name="Рисунок 17" descr="Изображение выглядит как текст&#10;&#10;Автоматически созданное описание"/>
+                    <pic:cNvPicPr/>
+                  </pic:nvPicPr>
+                  <pic:blipFill>
+                    <a:blip r:embed="rId11"/>
+                    <a:stretch>
+                      <a:fillRect/>
+                    </a:stretch>
+                  </pic:blipFill>
+                  <pic:spPr>
+                    <a:xfrm>
+                      <a:off x="0" y="0"/>
+                      <a:ext cx="4343400" cy="4000500"/>
+                    </a:xfrm>
+                    <a:prstGeom prst="rect">
+                      <a:avLst/>
+                    </a:prstGeom>
+                  </pic:spPr>
+                </pic:pic>
+              </a:graphicData>
+            </a:graphic>
+          </wp:inline>
+        </w:drawing>
+      </w:r>
+    </w:p>
+    <w:p/>
+    <w:p/>
+    <w:p>
+      <w:r>
+        <w:t>7. Модифицируйте программу занятия 3 (файлы pipe_server.cpp , pipe_client.cpp и pipe_local.h), сделав ее более стабильной вработе. В числе недостатков, которые желательно устранить, можно указать:</w:t>
+      </w:r>
+      <w:r>
+        <w:t xml:space="preserve"> </w:t>
+      </w:r>
+      <w:r>
+        <w:t>если клиентский процесс завершается по получению сигнала</w:t>
+      </w:r>
+      <w:r>
+        <w:t xml:space="preserve"> </w:t>
+      </w:r>
+      <w:r>
+        <w:t>SIGINT (Ctrl+C), то private FIFO не удаляется из системы (исправляется посредством организации перехвата сигнала с выполнением необходимых действий); клиентский процесс при его инициализации может обрушиться, если сервер окажется недоступен (исправляется путем</w:t>
+      </w:r>
+      <w:r>
+        <w:t xml:space="preserve"> </w:t>
+      </w:r>
+      <w:r>
+        <w:t>попытки запуска сервера из клиента, если сервер не активен).</w:t>
+      </w:r>
+    </w:p>
+    <w:p/>
+    <w:p>
+      <w:r>
+        <w:t>Пусть кто-то сделает, у меня нет идей что с этим чудищем делать….</w:t>
+      </w:r>
+    </w:p>
+    <w:p/>
+    <w:p/>
+    <w:p/>
+    <w:p/>
+    <w:p/>
+    <w:p/>
+    <w:p/>
+    <w:p/>
+    <w:p/>
     <w:p>
       <w:pPr>
         <w:rPr>
@@ -333,166 +3261,13 @@
     <w:p>
       <w:pPr>
         <w:rPr>
-          <w:lang w:val="en-US"/>
-        </w:rPr>
-      </w:pPr>
-      <w:r>
-        <w:lastRenderedPageBreak/>
-        <w:t xml:space="preserve">Модицифицируем </w:t>
-      </w:r>
-      <w:r>
-        <w:rPr>
-          <w:lang w:val="en-US"/>
-        </w:rPr>
-        <w:t>signal catch</w:t>
-      </w:r>
-    </w:p>
-    <w:p>
-      <w:pPr>
-        <w:rPr>
-          <w:lang w:val="en-US"/>
-        </w:rPr>
-      </w:pPr>
-      <w:r>
-        <w:rPr>
-          <w:noProof/>
-        </w:rPr>
-        <w:drawing>
-          <wp:inline distT="0" distB="0" distL="0" distR="0" wp14:anchorId="05828D85" wp14:editId="11133CAA">
-            <wp:extent cx="5940425" cy="3375025"/>
-            <wp:effectExtent l="0" t="0" r="3175" b="0"/>
-            <wp:docPr id="8" name="Рисунок 8" descr="Изображение выглядит как текст&#10;&#10;Автоматически созданное описание"/>
-            <wp:cNvGraphicFramePr>
-              <a:graphicFrameLocks xmlns:a="http://schemas.openxmlformats.org/drawingml/2006/main" noChangeAspect="1"/>
-            </wp:cNvGraphicFramePr>
-            <a:graphic xmlns:a="http://schemas.openxmlformats.org/drawingml/2006/main">
-              <a:graphicData uri="http://schemas.openxmlformats.org/drawingml/2006/picture">
-                <pic:pic xmlns:pic="http://schemas.openxmlformats.org/drawingml/2006/picture">
-                  <pic:nvPicPr>
-                    <pic:cNvPr id="8" name="Рисунок 8" descr="Изображение выглядит как текст&#10;&#10;Автоматически созданное описание"/>
-                    <pic:cNvPicPr/>
-                  </pic:nvPicPr>
-                  <pic:blipFill>
-                    <a:blip r:embed="rId11"/>
-                    <a:stretch>
-                      <a:fillRect/>
-                    </a:stretch>
-                  </pic:blipFill>
-                  <pic:spPr>
-                    <a:xfrm>
-                      <a:off x="0" y="0"/>
-                      <a:ext cx="5940425" cy="3375025"/>
-                    </a:xfrm>
-                    <a:prstGeom prst="rect">
-                      <a:avLst/>
-                    </a:prstGeom>
-                  </pic:spPr>
-                </pic:pic>
-              </a:graphicData>
-            </a:graphic>
-          </wp:inline>
-        </w:drawing>
-      </w:r>
-    </w:p>
-    <w:p>
-      <w:pPr>
-        <w:rPr>
-          <w:lang w:val="en-US"/>
-        </w:rPr>
-      </w:pPr>
-      <w:r>
-        <w:t xml:space="preserve">Код в </w:t>
-      </w:r>
-      <w:r>
-        <w:rPr>
-          <w:lang w:val="en-US"/>
-        </w:rPr>
-        <w:t>src4)</w:t>
-      </w:r>
-    </w:p>
-    <w:p>
-      <w:pPr>
-        <w:rPr>
-          <w:lang w:val="en-US"/>
+          <w:b/>
+          <w:bCs/>
         </w:rPr>
       </w:pPr>
     </w:p>
-    <w:p>
-      <w:pPr>
-        <w:rPr>
-          <w:lang w:val="en-US"/>
-        </w:rPr>
-      </w:pPr>
-    </w:p>
-    <w:p>
-      <w:pPr>
-        <w:rPr>
-          <w:lang w:val="en-US"/>
-        </w:rPr>
-      </w:pPr>
-      <w:r>
-        <w:t xml:space="preserve">Через </w:t>
-      </w:r>
-      <w:r>
-        <w:rPr>
-          <w:lang w:val="en-US"/>
-        </w:rPr>
-        <w:t>sigaction</w:t>
-      </w:r>
-    </w:p>
-    <w:p>
-      <w:pPr>
-        <w:rPr>
-          <w:lang w:val="en-US"/>
-        </w:rPr>
-      </w:pPr>
-      <w:r>
-        <w:rPr>
-          <w:noProof/>
-        </w:rPr>
-        <w:drawing>
-          <wp:inline distT="0" distB="0" distL="0" distR="0" wp14:anchorId="0FF0B577" wp14:editId="206E54DF">
-            <wp:extent cx="4924425" cy="4305300"/>
-            <wp:effectExtent l="0" t="0" r="9525" b="0"/>
-            <wp:docPr id="9" name="Рисунок 9" descr="Изображение выглядит как текст&#10;&#10;Автоматически созданное описание"/>
-            <wp:cNvGraphicFramePr>
-              <a:graphicFrameLocks xmlns:a="http://schemas.openxmlformats.org/drawingml/2006/main" noChangeAspect="1"/>
-            </wp:cNvGraphicFramePr>
-            <a:graphic xmlns:a="http://schemas.openxmlformats.org/drawingml/2006/main">
-              <a:graphicData uri="http://schemas.openxmlformats.org/drawingml/2006/picture">
-                <pic:pic xmlns:pic="http://schemas.openxmlformats.org/drawingml/2006/picture">
-                  <pic:nvPicPr>
-                    <pic:cNvPr id="9" name="Рисунок 9" descr="Изображение выглядит как текст&#10;&#10;Автоматически созданное описание"/>
-                    <pic:cNvPicPr/>
-                  </pic:nvPicPr>
-                  <pic:blipFill>
-                    <a:blip r:embed="rId12"/>
-                    <a:stretch>
-                      <a:fillRect/>
-                    </a:stretch>
-                  </pic:blipFill>
-                  <pic:spPr>
-                    <a:xfrm>
-                      <a:off x="0" y="0"/>
-                      <a:ext cx="4924425" cy="4305300"/>
-                    </a:xfrm>
-                    <a:prstGeom prst="rect">
-                      <a:avLst/>
-                    </a:prstGeom>
-                  </pic:spPr>
-                </pic:pic>
-              </a:graphicData>
-            </a:graphic>
-          </wp:inline>
-        </w:drawing>
-      </w:r>
-    </w:p>
-    <w:p>
-      <w:r>
-        <w:lastRenderedPageBreak/>
-        <w:t>Ласт пункт чет ваще хз как оформить нормально, ублюдский код какой-то…</w:t>
-      </w:r>
-    </w:p>
+    <w:p/>
+    <w:p/>
     <w:p/>
     <w:p>
       <w:pPr>
@@ -938,6 +3713,25 @@
     <w:semiHidden/>
     <w:unhideWhenUsed/>
   </w:style>
+  <w:style w:type="table" w:styleId="a3">
+    <w:name w:val="Table Grid"/>
+    <w:basedOn w:val="a1"/>
+    <w:uiPriority w:val="39"/>
+    <w:rsid w:val="00E50777"/>
+    <w:pPr>
+      <w:spacing w:after="0" w:line="240" w:lineRule="auto"/>
+    </w:pPr>
+    <w:tblPr>
+      <w:tblBorders>
+        <w:top w:val="single" w:sz="4" w:space="0" w:color="auto"/>
+        <w:left w:val="single" w:sz="4" w:space="0" w:color="auto"/>
+        <w:bottom w:val="single" w:sz="4" w:space="0" w:color="auto"/>
+        <w:right w:val="single" w:sz="4" w:space="0" w:color="auto"/>
+        <w:insideH w:val="single" w:sz="4" w:space="0" w:color="auto"/>
+        <w:insideV w:val="single" w:sz="4" w:space="0" w:color="auto"/>
+      </w:tblBorders>
+    </w:tblPr>
+  </w:style>
 </w:styles>
 </file>
 
